--- a/documents/final/Appendices.docx
+++ b/documents/final/Appendices.docx
@@ -9223,6 +9223,16 @@
               </w:rPr>
             </w:pPr>
           </w:p>
+          <w:p>
+            <w:pPr>
+              <w:spacing w:after="240" w:line="240" w:lineRule="auto"/>
+              <w:rPr>
+                <w:rFonts w:ascii="Times New Roman" w:eastAsia="Times New Roman" w:hAnsi="Times New Roman" w:cs="Times New Roman"/>
+                <w:sz w:val="24"/>
+                <w:szCs w:val="24"/>
+              </w:rPr>
+            </w:pPr>
+          </w:p>
         </w:tc>
         <w:tc>
           <w:tcPr>
@@ -9404,6 +9414,7 @@
           <w:sz w:val="24"/>
           <w:szCs w:val="24"/>
         </w:rPr>
+        <w:lastRenderedPageBreak/>
         <w:t>Suggestions/Recommendations</w:t>
       </w:r>
     </w:p>
@@ -9822,6 +9833,316 @@
     </w:p>
     <w:p>
       <w:pPr>
+        <w:spacing w:line="480" w:lineRule="auto"/>
+        <w:jc w:val="center"/>
+        <w:rPr>
+          <w:rFonts w:ascii="Courier New" w:hAnsi="Courier New" w:cs="Courier New"/>
+          <w:b/>
+          <w:sz w:val="24"/>
+          <w:szCs w:val="24"/>
+        </w:rPr>
+      </w:pPr>
+      <w:r>
+        <w:rPr>
+          <w:rFonts w:ascii="Courier New" w:hAnsi="Courier New" w:cs="Courier New"/>
+          <w:b/>
+          <w:sz w:val="24"/>
+          <w:szCs w:val="24"/>
+        </w:rPr>
+        <w:lastRenderedPageBreak/>
+        <w:t>References</w:t>
+      </w:r>
+    </w:p>
+    <w:p>
+      <w:pPr>
+        <w:pStyle w:val="Bibliography"/>
+        <w:ind w:left="720" w:hanging="720"/>
+        <w:rPr>
+          <w:rFonts w:ascii="Courier New" w:hAnsi="Courier New" w:cs="Courier New"/>
+          <w:noProof/>
+          <w:sz w:val="24"/>
+          <w:szCs w:val="24"/>
+        </w:rPr>
+      </w:pPr>
+      <w:r>
+        <w:rPr>
+          <w:rFonts w:ascii="Courier New" w:hAnsi="Courier New" w:cs="Courier New"/>
+          <w:noProof/>
+          <w:sz w:val="24"/>
+          <w:szCs w:val="24"/>
+        </w:rPr>
+        <w:t>Jaiswal, S., Gaud, S., Ansari, S., &amp; Gaikwad, R. (2021)</w:t>
+      </w:r>
+      <w:r>
+        <w:rPr>
+          <w:rFonts w:ascii="Courier New" w:hAnsi="Courier New" w:cs="Courier New"/>
+          <w:noProof/>
+          <w:sz w:val="24"/>
+          <w:szCs w:val="24"/>
+        </w:rPr>
+        <w:t>.</w:t>
+      </w:r>
+      <w:r>
+        <w:rPr>
+          <w:rFonts w:ascii="Courier New" w:hAnsi="Courier New" w:cs="Courier New"/>
+          <w:noProof/>
+          <w:sz w:val="24"/>
+          <w:szCs w:val="24"/>
+        </w:rPr>
+        <w:t xml:space="preserve"> Alumni Tracking System</w:t>
+      </w:r>
+      <w:r>
+        <w:rPr>
+          <w:rFonts w:ascii="Courier New" w:hAnsi="Courier New" w:cs="Courier New"/>
+          <w:noProof/>
+          <w:sz w:val="24"/>
+          <w:szCs w:val="24"/>
+        </w:rPr>
+        <w:t>.</w:t>
+      </w:r>
+      <w:r>
+        <w:t xml:space="preserve"> </w:t>
+      </w:r>
+      <w:r>
+        <w:rPr>
+          <w:rFonts w:ascii="Courier New" w:hAnsi="Courier New" w:cs="Courier New"/>
+          <w:noProof/>
+          <w:sz w:val="24"/>
+          <w:szCs w:val="24"/>
+        </w:rPr>
+        <w:t>International Research Journal of Engineering and Technology (IRJET)</w:t>
+      </w:r>
+      <w:r>
+        <w:rPr>
+          <w:rFonts w:ascii="Courier New" w:hAnsi="Courier New" w:cs="Courier New"/>
+          <w:noProof/>
+          <w:sz w:val="24"/>
+          <w:szCs w:val="24"/>
+        </w:rPr>
+        <w:t xml:space="preserve"> Retrieved April 07, 2023, from www.actitime.com: https://www.actitime.com/project-management/what-is-waterfall-model</w:t>
+      </w:r>
+    </w:p>
+    <w:p>
+      <w:pPr>
+        <w:pStyle w:val="Bibliography"/>
+        <w:ind w:left="720" w:hanging="720"/>
+        <w:rPr>
+          <w:rFonts w:ascii="Courier New" w:hAnsi="Courier New" w:cs="Courier New"/>
+          <w:noProof/>
+          <w:sz w:val="24"/>
+          <w:szCs w:val="24"/>
+        </w:rPr>
+      </w:pPr>
+      <w:r>
+        <w:rPr>
+          <w:rFonts w:ascii="Courier New" w:hAnsi="Courier New" w:cs="Courier New"/>
+          <w:noProof/>
+          <w:sz w:val="24"/>
+          <w:szCs w:val="24"/>
+        </w:rPr>
+        <w:t xml:space="preserve">Afreno. (2019, July 9). </w:t>
+      </w:r>
+      <w:r>
+        <w:rPr>
+          <w:rFonts w:ascii="Courier New" w:hAnsi="Courier New" w:cs="Courier New"/>
+          <w:i/>
+          <w:iCs/>
+          <w:noProof/>
+          <w:sz w:val="24"/>
+          <w:szCs w:val="24"/>
+        </w:rPr>
+        <w:t>the-importance-of-police-clearance-certificate</w:t>
+      </w:r>
+      <w:r>
+        <w:rPr>
+          <w:rFonts w:ascii="Courier New" w:hAnsi="Courier New" w:cs="Courier New"/>
+          <w:noProof/>
+          <w:sz w:val="24"/>
+          <w:szCs w:val="24"/>
+        </w:rPr>
+        <w:t>. Retrieved April 17, 2023, from www.afreno.com: https://www.afreno.com/blog/the-importance-of-police-clearance-certificate</w:t>
+      </w:r>
+    </w:p>
+    <w:p>
+      <w:pPr>
+        <w:pStyle w:val="Bibliography"/>
+        <w:ind w:left="720" w:hanging="720"/>
+        <w:rPr>
+          <w:rFonts w:ascii="Courier New" w:hAnsi="Courier New" w:cs="Courier New"/>
+          <w:noProof/>
+          <w:sz w:val="24"/>
+          <w:szCs w:val="24"/>
+        </w:rPr>
+      </w:pPr>
+      <w:r>
+        <w:rPr>
+          <w:rFonts w:ascii="Courier New" w:hAnsi="Courier New" w:cs="Courier New"/>
+          <w:noProof/>
+          <w:sz w:val="24"/>
+          <w:szCs w:val="24"/>
+        </w:rPr>
+        <w:t xml:space="preserve">Aherdi, N. B., Chokshi, D., Pande, S., &amp; Khamparia, A. (2021, July 12). Criminal Identification System using Facial Recognition. </w:t>
+      </w:r>
+      <w:r>
+        <w:rPr>
+          <w:rFonts w:ascii="Courier New" w:hAnsi="Courier New" w:cs="Courier New"/>
+          <w:i/>
+          <w:iCs/>
+          <w:noProof/>
+          <w:sz w:val="24"/>
+          <w:szCs w:val="24"/>
+        </w:rPr>
+        <w:t>Proceedings of the International Conference on Innovative Computing &amp; Communication</w:t>
+      </w:r>
+      <w:r>
+        <w:rPr>
+          <w:rFonts w:ascii="Courier New" w:hAnsi="Courier New" w:cs="Courier New"/>
+          <w:noProof/>
+          <w:sz w:val="24"/>
+          <w:szCs w:val="24"/>
+        </w:rPr>
+        <w:t>.</w:t>
+      </w:r>
+    </w:p>
+    <w:p>
+      <w:pPr>
+        <w:spacing w:line="240" w:lineRule="auto"/>
+        <w:ind w:left="720" w:hanging="720"/>
+        <w:rPr>
+          <w:rFonts w:ascii="Courier New" w:hAnsi="Courier New" w:cs="Courier New"/>
+          <w:sz w:val="24"/>
+          <w:szCs w:val="24"/>
+        </w:rPr>
+      </w:pPr>
+      <w:proofErr w:type="spellStart"/>
+      <w:r>
+        <w:rPr>
+          <w:rFonts w:ascii="Courier New" w:hAnsi="Courier New" w:cs="Courier New"/>
+          <w:sz w:val="24"/>
+          <w:szCs w:val="24"/>
+        </w:rPr>
+        <w:t>Aprudi</w:t>
+      </w:r>
+      <w:proofErr w:type="spellEnd"/>
+      <w:r>
+        <w:rPr>
+          <w:rFonts w:ascii="Courier New" w:hAnsi="Courier New" w:cs="Courier New"/>
+          <w:sz w:val="24"/>
+          <w:szCs w:val="24"/>
+        </w:rPr>
+        <w:t xml:space="preserve">, </w:t>
+      </w:r>
+      <w:proofErr w:type="spellStart"/>
+      <w:r>
+        <w:rPr>
+          <w:rFonts w:ascii="Courier New" w:hAnsi="Courier New" w:cs="Courier New"/>
+          <w:sz w:val="24"/>
+          <w:szCs w:val="24"/>
+        </w:rPr>
+        <w:t>Syafri</w:t>
+      </w:r>
+      <w:proofErr w:type="spellEnd"/>
+      <w:r>
+        <w:rPr>
+          <w:rFonts w:ascii="Courier New" w:hAnsi="Courier New" w:cs="Courier New"/>
+          <w:sz w:val="24"/>
+          <w:szCs w:val="24"/>
+        </w:rPr>
+        <w:t xml:space="preserve">. (2022). Web-Based Design of a Crime Information System Dashboard at the Musi </w:t>
+      </w:r>
+      <w:proofErr w:type="spellStart"/>
+      <w:r>
+        <w:rPr>
+          <w:rFonts w:ascii="Courier New" w:hAnsi="Courier New" w:cs="Courier New"/>
+          <w:sz w:val="24"/>
+          <w:szCs w:val="24"/>
+        </w:rPr>
+        <w:t>Rawas</w:t>
+      </w:r>
+      <w:proofErr w:type="spellEnd"/>
+      <w:r>
+        <w:rPr>
+          <w:rFonts w:ascii="Courier New" w:hAnsi="Courier New" w:cs="Courier New"/>
+          <w:sz w:val="24"/>
+          <w:szCs w:val="24"/>
+        </w:rPr>
+        <w:t xml:space="preserve"> Police Station. </w:t>
+      </w:r>
+      <w:proofErr w:type="spellStart"/>
+      <w:r>
+        <w:rPr>
+          <w:rFonts w:ascii="Courier New" w:hAnsi="Courier New" w:cs="Courier New"/>
+          <w:sz w:val="24"/>
+          <w:szCs w:val="24"/>
+        </w:rPr>
+        <w:t>Jurnal</w:t>
+      </w:r>
+      <w:proofErr w:type="spellEnd"/>
+      <w:r>
+        <w:rPr>
+          <w:rFonts w:ascii="Courier New" w:hAnsi="Courier New" w:cs="Courier New"/>
+          <w:sz w:val="24"/>
+          <w:szCs w:val="24"/>
+        </w:rPr>
+        <w:t xml:space="preserve"> </w:t>
+      </w:r>
+      <w:proofErr w:type="spellStart"/>
+      <w:r>
+        <w:rPr>
+          <w:rFonts w:ascii="Courier New" w:hAnsi="Courier New" w:cs="Courier New"/>
+          <w:sz w:val="24"/>
+          <w:szCs w:val="24"/>
+        </w:rPr>
+        <w:t>Komputer</w:t>
+      </w:r>
+      <w:proofErr w:type="spellEnd"/>
+      <w:r>
+        <w:rPr>
+          <w:rFonts w:ascii="Courier New" w:hAnsi="Courier New" w:cs="Courier New"/>
+          <w:sz w:val="24"/>
+          <w:szCs w:val="24"/>
+        </w:rPr>
+        <w:t xml:space="preserve">, </w:t>
+      </w:r>
+      <w:proofErr w:type="spellStart"/>
+      <w:r>
+        <w:rPr>
+          <w:rFonts w:ascii="Courier New" w:hAnsi="Courier New" w:cs="Courier New"/>
+          <w:sz w:val="24"/>
+          <w:szCs w:val="24"/>
+        </w:rPr>
+        <w:t>Informasi</w:t>
+      </w:r>
+      <w:proofErr w:type="spellEnd"/>
+      <w:r>
+        <w:rPr>
+          <w:rFonts w:ascii="Courier New" w:hAnsi="Courier New" w:cs="Courier New"/>
+          <w:sz w:val="24"/>
+          <w:szCs w:val="24"/>
+        </w:rPr>
+        <w:t xml:space="preserve"> dan </w:t>
+      </w:r>
+      <w:proofErr w:type="spellStart"/>
+      <w:r>
+        <w:rPr>
+          <w:rFonts w:ascii="Courier New" w:hAnsi="Courier New" w:cs="Courier New"/>
+          <w:sz w:val="24"/>
+          <w:szCs w:val="24"/>
+        </w:rPr>
+        <w:t>Teknologi</w:t>
+      </w:r>
+      <w:proofErr w:type="spellEnd"/>
+      <w:r>
+        <w:rPr>
+          <w:rFonts w:ascii="Courier New" w:hAnsi="Courier New" w:cs="Courier New"/>
+          <w:sz w:val="24"/>
+          <w:szCs w:val="24"/>
+        </w:rPr>
+        <w:t xml:space="preserve"> (JKOMITEK). 2. 10.53697/jkomitek.v2i1.613.</w:t>
+      </w:r>
+    </w:p>
+    <w:p>
+      <w:pPr>
         <w:spacing w:after="0" w:line="480" w:lineRule="auto"/>
         <w:jc w:val="both"/>
         <w:textAlignment w:val="baseline"/>
@@ -9844,18 +10165,9 @@
           <w:color w:val="000000"/>
           <w:sz w:val="24"/>
           <w:szCs w:val="24"/>
-        </w:rPr>
-      </w:pPr>
-      <w:r>
-        <w:rPr>
-          <w:rFonts w:ascii="Courier New" w:eastAsia="Times New Roman" w:hAnsi="Courier New" w:cs="Courier New"/>
-          <w:color w:val="000000"/>
-          <w:sz w:val="24"/>
-          <w:szCs w:val="24"/>
-        </w:rPr>
-        <w:lastRenderedPageBreak/>
-        <w:t>Babbie, E. (2017). Basics of social research (7th ed.). Cengage Learning.</w:t>
-      </w:r>
+          <w:lang w:val="en-PH" w:eastAsia="en-PH"/>
+        </w:rPr>
+      </w:pPr>
     </w:p>
     <w:p>
       <w:pPr>
@@ -9867,6 +10179,7 @@
           <w:color w:val="000000"/>
           <w:sz w:val="24"/>
           <w:szCs w:val="24"/>
+          <w:lang w:val="en-PH" w:eastAsia="en-PH"/>
         </w:rPr>
       </w:pPr>
     </w:p>
@@ -9880,28 +10193,9 @@
           <w:color w:val="000000"/>
           <w:sz w:val="24"/>
           <w:szCs w:val="24"/>
-        </w:rPr>
-      </w:pPr>
-      <w:proofErr w:type="spellStart"/>
-      <w:r>
-        <w:rPr>
-          <w:rFonts w:ascii="Courier New" w:eastAsia="Times New Roman" w:hAnsi="Courier New" w:cs="Courier New"/>
-          <w:color w:val="000000"/>
-          <w:sz w:val="24"/>
-          <w:szCs w:val="24"/>
-        </w:rPr>
-        <w:t>DeVellis</w:t>
-      </w:r>
-      <w:proofErr w:type="spellEnd"/>
-      <w:r>
-        <w:rPr>
-          <w:rFonts w:ascii="Courier New" w:eastAsia="Times New Roman" w:hAnsi="Courier New" w:cs="Courier New"/>
-          <w:color w:val="000000"/>
-          <w:sz w:val="24"/>
-          <w:szCs w:val="24"/>
-        </w:rPr>
-        <w:t>, R. F. (2017). Scale development: Theory and applications (4th ed.). Sage publications.</w:t>
-      </w:r>
+          <w:lang w:val="en-PH" w:eastAsia="en-PH"/>
+        </w:rPr>
+      </w:pPr>
     </w:p>
     <w:p>
       <w:pPr>
@@ -9915,6 +10209,15 @@
           <w:szCs w:val="24"/>
         </w:rPr>
       </w:pPr>
+      <w:r>
+        <w:rPr>
+          <w:rFonts w:ascii="Courier New" w:eastAsia="Times New Roman" w:hAnsi="Courier New" w:cs="Courier New"/>
+          <w:color w:val="000000"/>
+          <w:sz w:val="24"/>
+          <w:szCs w:val="24"/>
+        </w:rPr>
+        <w:t>Babbie, E. (2017). Basics of social research (7th ed.). Cengage Learning.</w:t>
+      </w:r>
     </w:p>
     <w:p>
       <w:pPr>
@@ -9939,7 +10242,52 @@
           <w:color w:val="000000"/>
           <w:sz w:val="24"/>
           <w:szCs w:val="24"/>
-          <w:lang w:val="en-PH" w:eastAsia="en-PH"/>
+        </w:rPr>
+      </w:pPr>
+      <w:proofErr w:type="spellStart"/>
+      <w:r>
+        <w:rPr>
+          <w:rFonts w:ascii="Courier New" w:eastAsia="Times New Roman" w:hAnsi="Courier New" w:cs="Courier New"/>
+          <w:color w:val="000000"/>
+          <w:sz w:val="24"/>
+          <w:szCs w:val="24"/>
+        </w:rPr>
+        <w:t>DeVellis</w:t>
+      </w:r>
+      <w:proofErr w:type="spellEnd"/>
+      <w:r>
+        <w:rPr>
+          <w:rFonts w:ascii="Courier New" w:eastAsia="Times New Roman" w:hAnsi="Courier New" w:cs="Courier New"/>
+          <w:color w:val="000000"/>
+          <w:sz w:val="24"/>
+          <w:szCs w:val="24"/>
+        </w:rPr>
+        <w:t>, R. F. (2017). Scale development: Theory and applications (4th ed.). Sage publications.</w:t>
+      </w:r>
+    </w:p>
+    <w:p>
+      <w:pPr>
+        <w:spacing w:after="0" w:line="480" w:lineRule="auto"/>
+        <w:jc w:val="both"/>
+        <w:textAlignment w:val="baseline"/>
+        <w:rPr>
+          <w:rFonts w:ascii="Courier New" w:eastAsia="Times New Roman" w:hAnsi="Courier New" w:cs="Courier New"/>
+          <w:color w:val="000000"/>
+          <w:sz w:val="24"/>
+          <w:szCs w:val="24"/>
+        </w:rPr>
+      </w:pPr>
+    </w:p>
+    <w:p>
+      <w:pPr>
+        <w:spacing w:after="0" w:line="480" w:lineRule="auto"/>
+        <w:jc w:val="both"/>
+        <w:textAlignment w:val="baseline"/>
+        <w:rPr>
+          <w:rFonts w:ascii="Courier New" w:eastAsia="Times New Roman" w:hAnsi="Courier New" w:cs="Courier New"/>
+          <w:color w:val="000000"/>
+          <w:sz w:val="24"/>
+          <w:szCs w:val="24"/>
         </w:rPr>
       </w:pPr>
     </w:p>
@@ -10209,7 +10557,6 @@
           <w:bCs/>
           <w:color w:val="000000"/>
         </w:rPr>
-        <w:lastRenderedPageBreak/>
         <w:t>Curriculum Vitae</w:t>
       </w:r>
     </w:p>
@@ -10335,7 +10682,6 @@
         </w:rPr>
         <w:tab/>
       </w:r>
-      <w:proofErr w:type="gramStart"/>
       <w:r>
         <w:rPr>
           <w:rStyle w:val="apple-tab-span"/>
@@ -10349,15 +10695,7 @@
           <w:rFonts w:ascii="Courier New" w:hAnsi="Courier New" w:cs="Courier New"/>
           <w:color w:val="000000"/>
         </w:rPr>
-        <w:t>  :</w:t>
-      </w:r>
-      <w:proofErr w:type="gramEnd"/>
-      <w:r>
-        <w:rPr>
-          <w:rFonts w:ascii="Courier New" w:hAnsi="Courier New" w:cs="Courier New"/>
-          <w:color w:val="000000"/>
-        </w:rPr>
-        <w:t xml:space="preserve"> </w:t>
+        <w:t xml:space="preserve">  : </w:t>
       </w:r>
       <w:r>
         <w:rPr>
@@ -10402,23 +10740,7 @@
           <w:rFonts w:ascii="Courier New" w:hAnsi="Courier New" w:cs="Courier New"/>
           <w:color w:val="000000"/>
         </w:rPr>
-        <w:t xml:space="preserve">Birth </w:t>
-      </w:r>
-      <w:proofErr w:type="gramStart"/>
-      <w:r>
-        <w:rPr>
-          <w:rFonts w:ascii="Courier New" w:hAnsi="Courier New" w:cs="Courier New"/>
-          <w:color w:val="000000"/>
-        </w:rPr>
-        <w:t>Date  :</w:t>
-      </w:r>
-      <w:proofErr w:type="gramEnd"/>
-      <w:r>
-        <w:rPr>
-          <w:rFonts w:ascii="Courier New" w:hAnsi="Courier New" w:cs="Courier New"/>
-          <w:color w:val="000000"/>
-        </w:rPr>
-        <w:t xml:space="preserve"> </w:t>
+        <w:t xml:space="preserve">Birth Date  : </w:t>
       </w:r>
       <w:r>
         <w:rPr>
@@ -10447,23 +10769,7 @@
           <w:rFonts w:ascii="Courier New" w:hAnsi="Courier New" w:cs="Courier New"/>
           <w:color w:val="000000"/>
         </w:rPr>
-        <w:t xml:space="preserve">Birth </w:t>
-      </w:r>
-      <w:proofErr w:type="gramStart"/>
-      <w:r>
-        <w:rPr>
-          <w:rFonts w:ascii="Courier New" w:hAnsi="Courier New" w:cs="Courier New"/>
-          <w:color w:val="000000"/>
-        </w:rPr>
-        <w:t>Place :</w:t>
-      </w:r>
-      <w:proofErr w:type="gramEnd"/>
-      <w:r>
-        <w:rPr>
-          <w:rFonts w:ascii="Courier New" w:hAnsi="Courier New" w:cs="Courier New"/>
-          <w:color w:val="000000"/>
-        </w:rPr>
-        <w:t xml:space="preserve"> </w:t>
+        <w:t xml:space="preserve">Birth Place : </w:t>
       </w:r>
       <w:r>
         <w:rPr>
@@ -10548,7 +10854,6 @@
         </w:rPr>
         <w:t>Religion</w:t>
       </w:r>
-      <w:proofErr w:type="gramStart"/>
       <w:r>
         <w:rPr>
           <w:rStyle w:val="apple-tab-span"/>
@@ -10562,15 +10867,7 @@
           <w:rFonts w:ascii="Courier New" w:hAnsi="Courier New" w:cs="Courier New"/>
           <w:color w:val="000000"/>
         </w:rPr>
-        <w:t>  :</w:t>
-      </w:r>
-      <w:proofErr w:type="gramEnd"/>
-      <w:r>
-        <w:rPr>
-          <w:rFonts w:ascii="Courier New" w:hAnsi="Courier New" w:cs="Courier New"/>
-          <w:color w:val="000000"/>
-        </w:rPr>
-        <w:t xml:space="preserve"> </w:t>
+        <w:t xml:space="preserve">  : </w:t>
       </w:r>
       <w:r>
         <w:rPr>
@@ -10601,7 +10898,6 @@
         </w:rPr>
         <w:t>Spouse</w:t>
       </w:r>
-      <w:proofErr w:type="gramStart"/>
       <w:r>
         <w:rPr>
           <w:rStyle w:val="apple-tab-span"/>
@@ -10615,15 +10911,7 @@
           <w:rFonts w:ascii="Courier New" w:hAnsi="Courier New" w:cs="Courier New"/>
           <w:color w:val="000000"/>
         </w:rPr>
-        <w:t>  :</w:t>
-      </w:r>
-      <w:proofErr w:type="gramEnd"/>
-      <w:r>
-        <w:rPr>
-          <w:rFonts w:ascii="Courier New" w:hAnsi="Courier New" w:cs="Courier New"/>
-          <w:color w:val="000000"/>
-        </w:rPr>
-        <w:t xml:space="preserve"> </w:t>
+        <w:t xml:space="preserve">  : </w:t>
       </w:r>
       <w:r>
         <w:rPr>
@@ -10663,7 +10951,6 @@
         </w:rPr>
         <w:t>Father</w:t>
       </w:r>
-      <w:proofErr w:type="gramStart"/>
       <w:r>
         <w:rPr>
           <w:rStyle w:val="apple-tab-span"/>
@@ -10677,15 +10964,7 @@
           <w:rFonts w:ascii="Courier New" w:hAnsi="Courier New" w:cs="Courier New"/>
           <w:color w:val="000000"/>
         </w:rPr>
-        <w:t>  :</w:t>
-      </w:r>
-      <w:proofErr w:type="gramEnd"/>
-      <w:r>
-        <w:rPr>
-          <w:rFonts w:ascii="Courier New" w:hAnsi="Courier New" w:cs="Courier New"/>
-          <w:color w:val="000000"/>
-        </w:rPr>
-        <w:t xml:space="preserve"> </w:t>
+        <w:t xml:space="preserve">  : </w:t>
       </w:r>
       <w:r>
         <w:rPr>
@@ -10716,7 +10995,6 @@
         </w:rPr>
         <w:t>Mother</w:t>
       </w:r>
-      <w:proofErr w:type="gramStart"/>
       <w:r>
         <w:rPr>
           <w:rStyle w:val="apple-tab-span"/>
@@ -10730,15 +11008,7 @@
           <w:rFonts w:ascii="Courier New" w:hAnsi="Courier New" w:cs="Courier New"/>
           <w:color w:val="000000"/>
         </w:rPr>
-        <w:t>  :</w:t>
-      </w:r>
-      <w:proofErr w:type="gramEnd"/>
-      <w:r>
-        <w:rPr>
-          <w:rFonts w:ascii="Courier New" w:hAnsi="Courier New" w:cs="Courier New"/>
-          <w:color w:val="000000"/>
-        </w:rPr>
-        <w:t xml:space="preserve"> </w:t>
+        <w:t xml:space="preserve">  : </w:t>
       </w:r>
       <w:r>
         <w:rPr>
@@ -10778,7 +11048,6 @@
         </w:rPr>
         <w:t>Address</w:t>
       </w:r>
-      <w:proofErr w:type="gramStart"/>
       <w:r>
         <w:rPr>
           <w:rStyle w:val="apple-tab-span"/>
@@ -10792,15 +11061,7 @@
           <w:rFonts w:ascii="Courier New" w:hAnsi="Courier New" w:cs="Courier New"/>
           <w:color w:val="000000"/>
         </w:rPr>
-        <w:t>  :</w:t>
-      </w:r>
-      <w:proofErr w:type="gramEnd"/>
-      <w:r>
-        <w:rPr>
-          <w:rFonts w:ascii="Courier New" w:hAnsi="Courier New" w:cs="Courier New"/>
-          <w:color w:val="000000"/>
-        </w:rPr>
-        <w:t xml:space="preserve"> </w:t>
+        <w:t xml:space="preserve">  : </w:t>
       </w:r>
       <w:r>
         <w:rPr>
@@ -11044,7 +11305,17 @@
                 <w:sz w:val="24"/>
                 <w:szCs w:val="32"/>
               </w:rPr>
-              <w:t>Northern Negros State College of Science and Technology</w:t>
+              <w:t xml:space="preserve">Northern Negros State College of Science </w:t>
+            </w:r>
+            <w:r>
+              <w:rPr>
+                <w:rFonts w:ascii="Courier New" w:hAnsi="Courier New" w:cs="Courier New"/>
+                <w:i/>
+                <w:sz w:val="24"/>
+                <w:szCs w:val="32"/>
+              </w:rPr>
+              <w:lastRenderedPageBreak/>
+              <w:t>and Technology</w:t>
             </w:r>
           </w:p>
           <w:p>
@@ -12573,6 +12844,7 @@
                 <w:sz w:val="24"/>
                 <w:szCs w:val="32"/>
               </w:rPr>
+              <w:lastRenderedPageBreak/>
               <w:t xml:space="preserve">CHMSU – </w:t>
             </w:r>
             <w:proofErr w:type="spellStart"/>
@@ -15781,6 +16053,21 @@
       <w:rFonts w:ascii="Calibri" w:eastAsia="Calibri" w:hAnsi="Calibri" w:cs="Times New Roman"/>
     </w:rPr>
   </w:style>
+  <w:style w:type="paragraph" w:styleId="Bibliography">
+    <w:name w:val="Bibliography"/>
+    <w:basedOn w:val="Normal"/>
+    <w:next w:val="Normal"/>
+    <w:uiPriority w:val="37"/>
+    <w:semiHidden/>
+    <w:unhideWhenUsed/>
+    <w:rsid w:val="00EE3238"/>
+    <w:pPr>
+      <w:spacing w:line="256" w:lineRule="auto"/>
+    </w:pPr>
+    <w:rPr>
+      <w:rFonts w:ascii="Calibri" w:eastAsia="Calibri" w:hAnsi="Calibri" w:cs="Times New Roman"/>
+    </w:rPr>
+  </w:style>
 </w:styles>
 </file>
 

--- a/documents/final/Appendices.docx
+++ b/documents/final/Appendices.docx
@@ -41,24 +41,33 @@
           <w:sz w:val="24"/>
           <w:szCs w:val="24"/>
         </w:rPr>
-        <w:t>Letter of Request to Obtain and Conduct of the Study</w:t>
-      </w:r>
-    </w:p>
-    <w:p>
-      <w:pPr>
-        <w:pStyle w:val="NoSpacing"/>
+        <w:t xml:space="preserve">Letter </w:t>
+      </w:r>
+      <w:r>
         <w:rPr>
           <w:rFonts w:ascii="Courier New" w:hAnsi="Courier New" w:cs="Courier New"/>
           <w:b/>
           <w:sz w:val="24"/>
-        </w:rPr>
-      </w:pPr>
-      <w:r>
+          <w:szCs w:val="24"/>
+        </w:rPr>
+        <w:t>to the Client</w:t>
+      </w:r>
+    </w:p>
+    <w:p>
+      <w:pPr>
+        <w:pStyle w:val="NoSpacing"/>
         <w:rPr>
           <w:rFonts w:ascii="Courier New" w:hAnsi="Courier New" w:cs="Courier New"/>
           <w:b/>
           <w:sz w:val="24"/>
         </w:rPr>
+      </w:pPr>
+      <w:r>
+        <w:rPr>
+          <w:rFonts w:ascii="Courier New" w:hAnsi="Courier New" w:cs="Courier New"/>
+          <w:b/>
+          <w:sz w:val="24"/>
+        </w:rPr>
         <w:t>DELIA B. OGAN</w:t>
       </w:r>
     </w:p>
@@ -122,7 +131,6 @@
         </w:rPr>
         <w:t xml:space="preserve">Dear </w:t>
       </w:r>
-      <w:proofErr w:type="spellStart"/>
       <w:r>
         <w:rPr>
           <w:rFonts w:ascii="Courier New" w:hAnsi="Courier New" w:cs="Courier New"/>
@@ -131,7 +139,6 @@
         </w:rPr>
         <w:t>Maam</w:t>
       </w:r>
-      <w:proofErr w:type="spellEnd"/>
       <w:r>
         <w:rPr>
           <w:rFonts w:ascii="Courier New" w:hAnsi="Courier New" w:cs="Courier New"/>
@@ -195,9 +202,47 @@
           <w:sz w:val="24"/>
           <w:szCs w:val="24"/>
         </w:rPr>
-        <w:t xml:space="preserve">Eduard </w:t>
-      </w:r>
-      <w:proofErr w:type="spellStart"/>
+        <w:t>Eduard Rino Q. Carton</w:t>
+      </w:r>
+      <w:r>
+        <w:rPr>
+          <w:rFonts w:ascii="Courier New" w:hAnsi="Courier New" w:cs="Courier New"/>
+          <w:sz w:val="24"/>
+          <w:szCs w:val="24"/>
+        </w:rPr>
+        <w:t>, currently pursuing my Master's degree in Information Technology at NONESCOST, Sagay City. As a requirement of my course, I am working on my Capstone Project, which involves developing an application system that will benefit the community or school.</w:t>
+      </w:r>
+    </w:p>
+    <w:p>
+      <w:pPr>
+        <w:spacing w:line="240" w:lineRule="auto"/>
+        <w:jc w:val="both"/>
+        <w:rPr>
+          <w:rFonts w:ascii="Courier New" w:hAnsi="Courier New" w:cs="Courier New"/>
+          <w:sz w:val="24"/>
+          <w:szCs w:val="24"/>
+        </w:rPr>
+      </w:pPr>
+    </w:p>
+    <w:p>
+      <w:pPr>
+        <w:spacing w:line="240" w:lineRule="auto"/>
+        <w:ind w:firstLine="720"/>
+        <w:jc w:val="both"/>
+        <w:rPr>
+          <w:rFonts w:ascii="Courier New" w:hAnsi="Courier New" w:cs="Courier New"/>
+          <w:sz w:val="24"/>
+          <w:szCs w:val="24"/>
+        </w:rPr>
+      </w:pPr>
+      <w:r>
+        <w:rPr>
+          <w:rFonts w:ascii="Courier New" w:hAnsi="Courier New" w:cs="Courier New"/>
+          <w:sz w:val="24"/>
+          <w:szCs w:val="24"/>
+        </w:rPr>
+        <w:t>The title of my Capstone project is "</w:t>
+      </w:r>
       <w:r>
         <w:rPr>
           <w:rFonts w:ascii="Courier New" w:hAnsi="Courier New" w:cs="Courier New"/>
@@ -206,44 +251,15 @@
           <w:sz w:val="24"/>
           <w:szCs w:val="24"/>
         </w:rPr>
-        <w:t>Rino</w:t>
-      </w:r>
-      <w:proofErr w:type="spellEnd"/>
+        <w:t>Alumni Tracker with Job Matching using AI Integration</w:t>
+      </w:r>
       <w:r>
         <w:rPr>
           <w:rFonts w:ascii="Courier New" w:hAnsi="Courier New" w:cs="Courier New"/>
-          <w:b/>
-          <w:bCs/>
-          <w:sz w:val="24"/>
-          <w:szCs w:val="24"/>
-        </w:rPr>
-        <w:t xml:space="preserve"> Q. Carton</w:t>
-      </w:r>
-      <w:r>
-        <w:rPr>
-          <w:rFonts w:ascii="Courier New" w:hAnsi="Courier New" w:cs="Courier New"/>
-          <w:sz w:val="24"/>
-          <w:szCs w:val="24"/>
-        </w:rPr>
-        <w:t xml:space="preserve">, currently pursuing my Master's degree in Information Technology at NONESCOST, </w:t>
-      </w:r>
-      <w:proofErr w:type="spellStart"/>
-      <w:r>
-        <w:rPr>
-          <w:rFonts w:ascii="Courier New" w:hAnsi="Courier New" w:cs="Courier New"/>
-          <w:sz w:val="24"/>
-          <w:szCs w:val="24"/>
-        </w:rPr>
-        <w:t>Sagay</w:t>
-      </w:r>
-      <w:proofErr w:type="spellEnd"/>
-      <w:r>
-        <w:rPr>
-          <w:rFonts w:ascii="Courier New" w:hAnsi="Courier New" w:cs="Courier New"/>
-          <w:sz w:val="24"/>
-          <w:szCs w:val="24"/>
-        </w:rPr>
-        <w:t xml:space="preserve"> City. As a requirement of my course, I am working on my Capstone Project, which involves developing an application system that will benefit the community or school.</w:t>
+          <w:sz w:val="24"/>
+          <w:szCs w:val="24"/>
+        </w:rPr>
+        <w:t>" which aims to manage alumni data and match jobs using AI Integration. The system will generate reports on alumni, employers, employment rates, and job postings.</w:t>
       </w:r>
     </w:p>
     <w:p>
@@ -274,244 +290,175 @@
           <w:sz w:val="24"/>
           <w:szCs w:val="24"/>
         </w:rPr>
-        <w:t>The title of my Capstone project is "</w:t>
-      </w:r>
-      <w:r>
+        <w:t>I would like to request permission to conduct an interview and gather data from the functions of the alumni association. The information gathered will not be confidential and will be used to enhance the flow of the application system.</w:t>
+      </w:r>
+    </w:p>
+    <w:p>
+      <w:pPr>
+        <w:spacing w:line="240" w:lineRule="auto"/>
+        <w:rPr>
+          <w:rFonts w:ascii="Courier New" w:hAnsi="Courier New" w:cs="Courier New"/>
+          <w:sz w:val="24"/>
+          <w:szCs w:val="24"/>
+        </w:rPr>
+      </w:pPr>
+    </w:p>
+    <w:p>
+      <w:pPr>
+        <w:spacing w:line="240" w:lineRule="auto"/>
+        <w:rPr>
+          <w:rFonts w:ascii="Courier New" w:hAnsi="Courier New" w:cs="Courier New"/>
+          <w:sz w:val="24"/>
+          <w:szCs w:val="24"/>
+        </w:rPr>
+      </w:pPr>
+      <w:r>
+        <w:rPr>
+          <w:rFonts w:ascii="Courier New" w:hAnsi="Courier New" w:cs="Courier New"/>
+          <w:sz w:val="24"/>
+          <w:szCs w:val="24"/>
+        </w:rPr>
+        <w:t>Thank you for considering my request.</w:t>
+      </w:r>
+    </w:p>
+    <w:p>
+      <w:pPr>
+        <w:spacing w:line="240" w:lineRule="auto"/>
+        <w:rPr>
+          <w:rFonts w:ascii="Courier New" w:hAnsi="Courier New" w:cs="Courier New"/>
+          <w:sz w:val="24"/>
+          <w:szCs w:val="24"/>
+        </w:rPr>
+      </w:pPr>
+    </w:p>
+    <w:p>
+      <w:pPr>
+        <w:spacing w:line="240" w:lineRule="auto"/>
+        <w:rPr>
+          <w:rFonts w:ascii="Courier New" w:hAnsi="Courier New" w:cs="Courier New"/>
+          <w:sz w:val="24"/>
+          <w:szCs w:val="24"/>
+        </w:rPr>
+      </w:pPr>
+      <w:r>
+        <w:rPr>
+          <w:rFonts w:ascii="Courier New" w:hAnsi="Courier New" w:cs="Courier New"/>
+          <w:sz w:val="24"/>
+          <w:szCs w:val="24"/>
+        </w:rPr>
+        <w:t xml:space="preserve">Truly yours, </w:t>
+      </w:r>
+    </w:p>
+    <w:p>
+      <w:pPr>
+        <w:spacing w:line="240" w:lineRule="auto"/>
+        <w:rPr>
+          <w:rFonts w:ascii="Courier New" w:hAnsi="Courier New" w:cs="Courier New"/>
+          <w:sz w:val="24"/>
+          <w:szCs w:val="24"/>
+        </w:rPr>
+      </w:pPr>
+    </w:p>
+    <w:p>
+      <w:pPr>
+        <w:spacing w:line="240" w:lineRule="auto"/>
+        <w:rPr>
+          <w:rFonts w:ascii="Courier New" w:hAnsi="Courier New" w:cs="Courier New"/>
+          <w:sz w:val="24"/>
+          <w:szCs w:val="24"/>
+        </w:rPr>
+      </w:pPr>
+      <w:r>
+        <w:rPr>
+          <w:rFonts w:ascii="Courier New" w:hAnsi="Courier New" w:cs="Courier New"/>
+          <w:sz w:val="24"/>
+          <w:szCs w:val="24"/>
+        </w:rPr>
+        <w:t>Sgd.</w:t>
+      </w:r>
+      <w:r>
+        <w:rPr>
+          <w:rFonts w:ascii="Courier New" w:hAnsi="Courier New" w:cs="Courier New"/>
+          <w:sz w:val="24"/>
+          <w:szCs w:val="24"/>
+        </w:rPr>
+        <w:tab/>
+      </w:r>
+      <w:r>
+        <w:rPr>
+          <w:rFonts w:ascii="Courier New" w:hAnsi="Courier New" w:cs="Courier New"/>
+          <w:sz w:val="24"/>
+          <w:szCs w:val="24"/>
+        </w:rPr>
+        <w:tab/>
+      </w:r>
+      <w:r>
+        <w:rPr>
+          <w:rFonts w:ascii="Courier New" w:hAnsi="Courier New" w:cs="Courier New"/>
+          <w:sz w:val="24"/>
+          <w:szCs w:val="24"/>
+        </w:rPr>
+        <w:tab/>
+      </w:r>
+      <w:r>
+        <w:rPr>
+          <w:rFonts w:ascii="Courier New" w:hAnsi="Courier New" w:cs="Courier New"/>
+          <w:sz w:val="24"/>
+          <w:szCs w:val="24"/>
+        </w:rPr>
+        <w:tab/>
+      </w:r>
+      <w:r>
+        <w:rPr>
+          <w:rFonts w:ascii="Courier New" w:hAnsi="Courier New" w:cs="Courier New"/>
+          <w:sz w:val="24"/>
+          <w:szCs w:val="24"/>
+        </w:rPr>
+        <w:tab/>
+      </w:r>
+      <w:r>
+        <w:rPr>
+          <w:rFonts w:ascii="Courier New" w:hAnsi="Courier New" w:cs="Courier New"/>
+          <w:sz w:val="24"/>
+          <w:szCs w:val="24"/>
+        </w:rPr>
+        <w:tab/>
+      </w:r>
+      <w:r>
+        <w:rPr>
+          <w:rFonts w:ascii="Courier New" w:hAnsi="Courier New" w:cs="Courier New"/>
+          <w:sz w:val="24"/>
+          <w:szCs w:val="24"/>
+        </w:rPr>
+        <w:tab/>
+      </w:r>
+      <w:r>
+        <w:rPr>
+          <w:rFonts w:ascii="Courier New" w:hAnsi="Courier New" w:cs="Courier New"/>
+          <w:sz w:val="24"/>
+          <w:szCs w:val="24"/>
+        </w:rPr>
+        <w:tab/>
+      </w:r>
+    </w:p>
+    <w:p>
+      <w:pPr>
+        <w:spacing w:line="240" w:lineRule="auto"/>
         <w:rPr>
           <w:rFonts w:ascii="Courier New" w:hAnsi="Courier New" w:cs="Courier New"/>
           <w:b/>
-          <w:bCs/>
-          <w:sz w:val="24"/>
-          <w:szCs w:val="24"/>
-        </w:rPr>
-        <w:t>Alumni Tracker with Job Matching using AI Integration</w:t>
-      </w:r>
-      <w:r>
-        <w:rPr>
-          <w:rFonts w:ascii="Courier New" w:hAnsi="Courier New" w:cs="Courier New"/>
-          <w:sz w:val="24"/>
-          <w:szCs w:val="24"/>
-        </w:rPr>
-        <w:t>" which aims to manage alumni data and match jobs using AI Integration. The system will generate reports on alumni, employers, employment rates, and job postings.</w:t>
-      </w:r>
-    </w:p>
-    <w:p>
-      <w:pPr>
-        <w:spacing w:line="240" w:lineRule="auto"/>
-        <w:jc w:val="both"/>
-        <w:rPr>
-          <w:rFonts w:ascii="Courier New" w:hAnsi="Courier New" w:cs="Courier New"/>
-          <w:sz w:val="24"/>
-          <w:szCs w:val="24"/>
-        </w:rPr>
-      </w:pPr>
-    </w:p>
-    <w:p>
-      <w:pPr>
-        <w:spacing w:line="240" w:lineRule="auto"/>
-        <w:ind w:firstLine="720"/>
-        <w:jc w:val="both"/>
-        <w:rPr>
-          <w:rFonts w:ascii="Courier New" w:hAnsi="Courier New" w:cs="Courier New"/>
-          <w:sz w:val="24"/>
-          <w:szCs w:val="24"/>
-        </w:rPr>
-      </w:pPr>
-      <w:r>
-        <w:rPr>
-          <w:rFonts w:ascii="Courier New" w:hAnsi="Courier New" w:cs="Courier New"/>
-          <w:sz w:val="24"/>
-          <w:szCs w:val="24"/>
-        </w:rPr>
-        <w:t>I would like to request permission to conduct an interview and gather data from the functions of the alumni association. The information gathered will not be confidential and will be used to enhance the flow of the application system.</w:t>
-      </w:r>
-    </w:p>
-    <w:p>
-      <w:pPr>
-        <w:spacing w:line="240" w:lineRule="auto"/>
-        <w:rPr>
-          <w:rFonts w:ascii="Courier New" w:hAnsi="Courier New" w:cs="Courier New"/>
-          <w:sz w:val="24"/>
-          <w:szCs w:val="24"/>
-        </w:rPr>
-      </w:pPr>
-    </w:p>
-    <w:p>
-      <w:pPr>
-        <w:spacing w:line="240" w:lineRule="auto"/>
-        <w:rPr>
-          <w:rFonts w:ascii="Courier New" w:hAnsi="Courier New" w:cs="Courier New"/>
-          <w:sz w:val="24"/>
-          <w:szCs w:val="24"/>
-        </w:rPr>
-      </w:pPr>
-      <w:r>
-        <w:rPr>
-          <w:rFonts w:ascii="Courier New" w:hAnsi="Courier New" w:cs="Courier New"/>
-          <w:sz w:val="24"/>
-          <w:szCs w:val="24"/>
-        </w:rPr>
-        <w:t>Thank you for considering my request.</w:t>
-      </w:r>
-    </w:p>
-    <w:p>
-      <w:pPr>
-        <w:spacing w:line="240" w:lineRule="auto"/>
-        <w:rPr>
-          <w:rFonts w:ascii="Courier New" w:hAnsi="Courier New" w:cs="Courier New"/>
-          <w:sz w:val="24"/>
-          <w:szCs w:val="24"/>
-        </w:rPr>
-      </w:pPr>
-    </w:p>
-    <w:p>
-      <w:pPr>
-        <w:spacing w:line="240" w:lineRule="auto"/>
-        <w:rPr>
-          <w:rFonts w:ascii="Courier New" w:hAnsi="Courier New" w:cs="Courier New"/>
-          <w:sz w:val="24"/>
-          <w:szCs w:val="24"/>
-        </w:rPr>
-      </w:pPr>
-      <w:r>
-        <w:rPr>
-          <w:rFonts w:ascii="Courier New" w:hAnsi="Courier New" w:cs="Courier New"/>
-          <w:sz w:val="24"/>
-          <w:szCs w:val="24"/>
-        </w:rPr>
-        <w:t xml:space="preserve">Truly yours, </w:t>
-      </w:r>
-    </w:p>
-    <w:p>
-      <w:pPr>
-        <w:spacing w:line="240" w:lineRule="auto"/>
-        <w:rPr>
-          <w:rFonts w:ascii="Courier New" w:hAnsi="Courier New" w:cs="Courier New"/>
-          <w:sz w:val="24"/>
-          <w:szCs w:val="24"/>
-        </w:rPr>
-      </w:pPr>
-    </w:p>
-    <w:p>
-      <w:pPr>
-        <w:spacing w:line="240" w:lineRule="auto"/>
-        <w:rPr>
-          <w:rFonts w:ascii="Courier New" w:hAnsi="Courier New" w:cs="Courier New"/>
-          <w:sz w:val="24"/>
-          <w:szCs w:val="24"/>
-        </w:rPr>
-      </w:pPr>
-      <w:r>
-        <w:rPr>
-          <w:rFonts w:ascii="Courier New" w:hAnsi="Courier New" w:cs="Courier New"/>
-          <w:sz w:val="24"/>
-          <w:szCs w:val="24"/>
-        </w:rPr>
-        <w:t>Sgd.</w:t>
-      </w:r>
-      <w:r>
-        <w:rPr>
-          <w:rFonts w:ascii="Courier New" w:hAnsi="Courier New" w:cs="Courier New"/>
-          <w:sz w:val="24"/>
-          <w:szCs w:val="24"/>
-        </w:rPr>
-        <w:tab/>
-      </w:r>
-      <w:r>
-        <w:rPr>
-          <w:rFonts w:ascii="Courier New" w:hAnsi="Courier New" w:cs="Courier New"/>
-          <w:sz w:val="24"/>
-          <w:szCs w:val="24"/>
-        </w:rPr>
-        <w:tab/>
-      </w:r>
-      <w:r>
-        <w:rPr>
-          <w:rFonts w:ascii="Courier New" w:hAnsi="Courier New" w:cs="Courier New"/>
-          <w:sz w:val="24"/>
-          <w:szCs w:val="24"/>
-        </w:rPr>
-        <w:tab/>
-      </w:r>
-      <w:r>
-        <w:rPr>
-          <w:rFonts w:ascii="Courier New" w:hAnsi="Courier New" w:cs="Courier New"/>
-          <w:sz w:val="24"/>
-          <w:szCs w:val="24"/>
-        </w:rPr>
-        <w:tab/>
-      </w:r>
-      <w:r>
-        <w:rPr>
-          <w:rFonts w:ascii="Courier New" w:hAnsi="Courier New" w:cs="Courier New"/>
-          <w:sz w:val="24"/>
-          <w:szCs w:val="24"/>
-        </w:rPr>
-        <w:tab/>
-      </w:r>
-      <w:r>
-        <w:rPr>
-          <w:rFonts w:ascii="Courier New" w:hAnsi="Courier New" w:cs="Courier New"/>
-          <w:sz w:val="24"/>
-          <w:szCs w:val="24"/>
-        </w:rPr>
-        <w:tab/>
-      </w:r>
-      <w:r>
-        <w:rPr>
-          <w:rFonts w:ascii="Courier New" w:hAnsi="Courier New" w:cs="Courier New"/>
-          <w:sz w:val="24"/>
-          <w:szCs w:val="24"/>
-        </w:rPr>
-        <w:tab/>
-      </w:r>
-      <w:r>
-        <w:rPr>
-          <w:rFonts w:ascii="Courier New" w:hAnsi="Courier New" w:cs="Courier New"/>
-          <w:sz w:val="24"/>
-          <w:szCs w:val="24"/>
-        </w:rPr>
-        <w:tab/>
-      </w:r>
-    </w:p>
-    <w:p>
-      <w:pPr>
-        <w:spacing w:line="240" w:lineRule="auto"/>
+          <w:sz w:val="24"/>
+          <w:szCs w:val="24"/>
+        </w:rPr>
+      </w:pPr>
+      <w:r>
         <w:rPr>
           <w:rFonts w:ascii="Courier New" w:hAnsi="Courier New" w:cs="Courier New"/>
           <w:b/>
           <w:sz w:val="24"/>
           <w:szCs w:val="24"/>
         </w:rPr>
-      </w:pPr>
-      <w:r>
-        <w:rPr>
-          <w:rFonts w:ascii="Courier New" w:hAnsi="Courier New" w:cs="Courier New"/>
-          <w:b/>
-          <w:sz w:val="24"/>
-          <w:szCs w:val="24"/>
-        </w:rPr>
-        <w:t xml:space="preserve">Eduard </w:t>
-      </w:r>
-      <w:proofErr w:type="spellStart"/>
-      <w:r>
-        <w:rPr>
-          <w:rFonts w:ascii="Courier New" w:hAnsi="Courier New" w:cs="Courier New"/>
-          <w:b/>
-          <w:sz w:val="24"/>
-          <w:szCs w:val="24"/>
-        </w:rPr>
-        <w:t>Rino</w:t>
-      </w:r>
-      <w:proofErr w:type="spellEnd"/>
-      <w:r>
-        <w:rPr>
-          <w:rFonts w:ascii="Courier New" w:hAnsi="Courier New" w:cs="Courier New"/>
-          <w:b/>
-          <w:sz w:val="24"/>
-          <w:szCs w:val="24"/>
-        </w:rPr>
-        <w:t xml:space="preserve"> Q. Carton</w:t>
+        <w:t>Eduard Rino Q. Carton</w:t>
       </w:r>
     </w:p>
     <w:p>
@@ -6917,45 +6864,8 @@
           <w:sz w:val="24"/>
           <w:szCs w:val="24"/>
         </w:rPr>
-        <w:t xml:space="preserve">Eduard </w:t>
-      </w:r>
-      <w:proofErr w:type="spellStart"/>
-      <w:r>
-        <w:rPr>
-          <w:rFonts w:ascii="Courier New" w:eastAsia="Times New Roman" w:hAnsi="Courier New" w:cs="Courier New"/>
-          <w:b/>
-          <w:bCs/>
-          <w:color w:val="000000"/>
-          <w:sz w:val="24"/>
-          <w:szCs w:val="24"/>
-        </w:rPr>
-        <w:t>Rino</w:t>
-      </w:r>
-      <w:proofErr w:type="spellEnd"/>
-      <w:r>
-        <w:rPr>
-          <w:rFonts w:ascii="Courier New" w:eastAsia="Times New Roman" w:hAnsi="Courier New" w:cs="Courier New"/>
-          <w:b/>
-          <w:bCs/>
-          <w:color w:val="000000"/>
-          <w:sz w:val="24"/>
-          <w:szCs w:val="24"/>
-        </w:rPr>
-        <w:t xml:space="preserve"> Q. </w:t>
-      </w:r>
-      <w:proofErr w:type="spellStart"/>
-      <w:r>
-        <w:rPr>
-          <w:rFonts w:ascii="Courier New" w:eastAsia="Times New Roman" w:hAnsi="Courier New" w:cs="Courier New"/>
-          <w:b/>
-          <w:bCs/>
-          <w:color w:val="000000"/>
-          <w:sz w:val="24"/>
-          <w:szCs w:val="24"/>
-        </w:rPr>
-        <w:t>Ccarton</w:t>
-      </w:r>
-      <w:proofErr w:type="spellEnd"/>
+        <w:t>Eduard Rino Q. Ccarton</w:t>
+      </w:r>
     </w:p>
     <w:p>
       <w:pPr>
@@ -10014,131 +9924,13 @@
           <w:szCs w:val="24"/>
         </w:rPr>
       </w:pPr>
-      <w:proofErr w:type="spellStart"/>
       <w:r>
         <w:rPr>
           <w:rFonts w:ascii="Courier New" w:hAnsi="Courier New" w:cs="Courier New"/>
           <w:sz w:val="24"/>
           <w:szCs w:val="24"/>
         </w:rPr>
-        <w:t>Aprudi</w:t>
-      </w:r>
-      <w:proofErr w:type="spellEnd"/>
-      <w:r>
-        <w:rPr>
-          <w:rFonts w:ascii="Courier New" w:hAnsi="Courier New" w:cs="Courier New"/>
-          <w:sz w:val="24"/>
-          <w:szCs w:val="24"/>
-        </w:rPr>
-        <w:t xml:space="preserve">, </w:t>
-      </w:r>
-      <w:proofErr w:type="spellStart"/>
-      <w:r>
-        <w:rPr>
-          <w:rFonts w:ascii="Courier New" w:hAnsi="Courier New" w:cs="Courier New"/>
-          <w:sz w:val="24"/>
-          <w:szCs w:val="24"/>
-        </w:rPr>
-        <w:t>Syafri</w:t>
-      </w:r>
-      <w:proofErr w:type="spellEnd"/>
-      <w:r>
-        <w:rPr>
-          <w:rFonts w:ascii="Courier New" w:hAnsi="Courier New" w:cs="Courier New"/>
-          <w:sz w:val="24"/>
-          <w:szCs w:val="24"/>
-        </w:rPr>
-        <w:t xml:space="preserve">. (2022). Web-Based Design of a Crime Information System Dashboard at the Musi </w:t>
-      </w:r>
-      <w:proofErr w:type="spellStart"/>
-      <w:r>
-        <w:rPr>
-          <w:rFonts w:ascii="Courier New" w:hAnsi="Courier New" w:cs="Courier New"/>
-          <w:sz w:val="24"/>
-          <w:szCs w:val="24"/>
-        </w:rPr>
-        <w:t>Rawas</w:t>
-      </w:r>
-      <w:proofErr w:type="spellEnd"/>
-      <w:r>
-        <w:rPr>
-          <w:rFonts w:ascii="Courier New" w:hAnsi="Courier New" w:cs="Courier New"/>
-          <w:sz w:val="24"/>
-          <w:szCs w:val="24"/>
-        </w:rPr>
-        <w:t xml:space="preserve"> Police Station. </w:t>
-      </w:r>
-      <w:proofErr w:type="spellStart"/>
-      <w:r>
-        <w:rPr>
-          <w:rFonts w:ascii="Courier New" w:hAnsi="Courier New" w:cs="Courier New"/>
-          <w:sz w:val="24"/>
-          <w:szCs w:val="24"/>
-        </w:rPr>
-        <w:t>Jurnal</w:t>
-      </w:r>
-      <w:proofErr w:type="spellEnd"/>
-      <w:r>
-        <w:rPr>
-          <w:rFonts w:ascii="Courier New" w:hAnsi="Courier New" w:cs="Courier New"/>
-          <w:sz w:val="24"/>
-          <w:szCs w:val="24"/>
-        </w:rPr>
-        <w:t xml:space="preserve"> </w:t>
-      </w:r>
-      <w:proofErr w:type="spellStart"/>
-      <w:r>
-        <w:rPr>
-          <w:rFonts w:ascii="Courier New" w:hAnsi="Courier New" w:cs="Courier New"/>
-          <w:sz w:val="24"/>
-          <w:szCs w:val="24"/>
-        </w:rPr>
-        <w:t>Komputer</w:t>
-      </w:r>
-      <w:proofErr w:type="spellEnd"/>
-      <w:r>
-        <w:rPr>
-          <w:rFonts w:ascii="Courier New" w:hAnsi="Courier New" w:cs="Courier New"/>
-          <w:sz w:val="24"/>
-          <w:szCs w:val="24"/>
-        </w:rPr>
-        <w:t xml:space="preserve">, </w:t>
-      </w:r>
-      <w:proofErr w:type="spellStart"/>
-      <w:r>
-        <w:rPr>
-          <w:rFonts w:ascii="Courier New" w:hAnsi="Courier New" w:cs="Courier New"/>
-          <w:sz w:val="24"/>
-          <w:szCs w:val="24"/>
-        </w:rPr>
-        <w:t>Informasi</w:t>
-      </w:r>
-      <w:proofErr w:type="spellEnd"/>
-      <w:r>
-        <w:rPr>
-          <w:rFonts w:ascii="Courier New" w:hAnsi="Courier New" w:cs="Courier New"/>
-          <w:sz w:val="24"/>
-          <w:szCs w:val="24"/>
-        </w:rPr>
-        <w:t xml:space="preserve"> dan </w:t>
-      </w:r>
-      <w:proofErr w:type="spellStart"/>
-      <w:r>
-        <w:rPr>
-          <w:rFonts w:ascii="Courier New" w:hAnsi="Courier New" w:cs="Courier New"/>
-          <w:sz w:val="24"/>
-          <w:szCs w:val="24"/>
-        </w:rPr>
-        <w:t>Teknologi</w:t>
-      </w:r>
-      <w:proofErr w:type="spellEnd"/>
-      <w:r>
-        <w:rPr>
-          <w:rFonts w:ascii="Courier New" w:hAnsi="Courier New" w:cs="Courier New"/>
-          <w:sz w:val="24"/>
-          <w:szCs w:val="24"/>
-        </w:rPr>
-        <w:t xml:space="preserve"> (JKOMITEK). 2. 10.53697/jkomitek.v2i1.613.</w:t>
+        <w:t>Aprudi, Syafri. (2022). Web-Based Design of a Crime Information System Dashboard at the Musi Rawas Police Station. Jurnal Komputer, Informasi dan Teknologi (JKOMITEK). 2. 10.53697/jkomitek.v2i1.613.</w:t>
       </w:r>
     </w:p>
     <w:p>
@@ -10244,7 +10036,6 @@
           <w:szCs w:val="24"/>
         </w:rPr>
       </w:pPr>
-      <w:proofErr w:type="spellStart"/>
       <w:r>
         <w:rPr>
           <w:rFonts w:ascii="Courier New" w:eastAsia="Times New Roman" w:hAnsi="Courier New" w:cs="Courier New"/>
@@ -10252,17 +10043,7 @@
           <w:sz w:val="24"/>
           <w:szCs w:val="24"/>
         </w:rPr>
-        <w:t>DeVellis</w:t>
-      </w:r>
-      <w:proofErr w:type="spellEnd"/>
-      <w:r>
-        <w:rPr>
-          <w:rFonts w:ascii="Courier New" w:eastAsia="Times New Roman" w:hAnsi="Courier New" w:cs="Courier New"/>
-          <w:color w:val="000000"/>
-          <w:sz w:val="24"/>
-          <w:szCs w:val="24"/>
-        </w:rPr>
-        <w:t>, R. F. (2017). Scale development: Theory and applications (4th ed.). Sage publications.</w:t>
+        <w:t>DeVellis, R. F. (2017). Scale development: Theory and applications (4th ed.). Sage publications.</w:t>
       </w:r>
     </w:p>
     <w:p>
@@ -10710,23 +10491,7 @@
           <w:rFonts w:ascii="Courier New" w:hAnsi="Courier New" w:cs="Courier New"/>
           <w:color w:val="000000"/>
         </w:rPr>
-        <w:t xml:space="preserve">Eduard </w:t>
-      </w:r>
-      <w:proofErr w:type="spellStart"/>
-      <w:r>
-        <w:rPr>
-          <w:rFonts w:ascii="Courier New" w:hAnsi="Courier New" w:cs="Courier New"/>
-          <w:color w:val="000000"/>
-        </w:rPr>
-        <w:t>Rino</w:t>
-      </w:r>
-      <w:proofErr w:type="spellEnd"/>
-      <w:r>
-        <w:rPr>
-          <w:rFonts w:ascii="Courier New" w:hAnsi="Courier New" w:cs="Courier New"/>
-          <w:color w:val="000000"/>
-        </w:rPr>
-        <w:t xml:space="preserve"> Q. Carton</w:t>
+        <w:t>Eduard Rino Q. Carton</w:t>
       </w:r>
     </w:p>
     <w:p>
@@ -10779,37 +10544,12 @@
         </w:rPr>
         <w:tab/>
       </w:r>
-      <w:proofErr w:type="spellStart"/>
       <w:r>
         <w:rPr>
           <w:rFonts w:ascii="Courier New" w:hAnsi="Courier New" w:cs="Courier New"/>
           <w:color w:val="000000"/>
         </w:rPr>
-        <w:t>Molocaboc</w:t>
-      </w:r>
-      <w:proofErr w:type="spellEnd"/>
-      <w:r>
-        <w:rPr>
-          <w:rFonts w:ascii="Courier New" w:hAnsi="Courier New" w:cs="Courier New"/>
-          <w:color w:val="000000"/>
-        </w:rPr>
-        <w:t xml:space="preserve">, </w:t>
-      </w:r>
-      <w:proofErr w:type="spellStart"/>
-      <w:r>
-        <w:rPr>
-          <w:rFonts w:ascii="Courier New" w:hAnsi="Courier New" w:cs="Courier New"/>
-          <w:color w:val="000000"/>
-        </w:rPr>
-        <w:t>Sagay</w:t>
-      </w:r>
-      <w:proofErr w:type="spellEnd"/>
-      <w:r>
-        <w:rPr>
-          <w:rFonts w:ascii="Courier New" w:hAnsi="Courier New" w:cs="Courier New"/>
-          <w:color w:val="000000"/>
-        </w:rPr>
-        <w:t xml:space="preserve"> City</w:t>
+        <w:t>Molocaboc, Sagay City</w:t>
       </w:r>
     </w:p>
     <w:p>
@@ -10921,21 +10661,12 @@
         </w:rPr>
         <w:tab/>
       </w:r>
-      <w:proofErr w:type="spellStart"/>
       <w:r>
         <w:rPr>
           <w:rFonts w:ascii="Courier New" w:hAnsi="Courier New" w:cs="Courier New"/>
           <w:color w:val="000000"/>
         </w:rPr>
-        <w:t>Meralynn</w:t>
-      </w:r>
-      <w:proofErr w:type="spellEnd"/>
-      <w:r>
-        <w:rPr>
-          <w:rFonts w:ascii="Courier New" w:hAnsi="Courier New" w:cs="Courier New"/>
-          <w:color w:val="000000"/>
-        </w:rPr>
-        <w:t xml:space="preserve"> F. Carton</w:t>
+        <w:t>Meralynn F. Carton</w:t>
       </w:r>
     </w:p>
     <w:p>
@@ -11018,21 +10749,12 @@
         </w:rPr>
         <w:tab/>
       </w:r>
-      <w:proofErr w:type="spellStart"/>
       <w:r>
         <w:rPr>
           <w:rFonts w:ascii="Courier New" w:hAnsi="Courier New" w:cs="Courier New"/>
           <w:color w:val="000000"/>
         </w:rPr>
-        <w:t>Edabel</w:t>
-      </w:r>
-      <w:proofErr w:type="spellEnd"/>
-      <w:r>
-        <w:rPr>
-          <w:rFonts w:ascii="Courier New" w:hAnsi="Courier New" w:cs="Courier New"/>
-          <w:color w:val="000000"/>
-        </w:rPr>
-        <w:t xml:space="preserve"> Q. Carton</w:t>
+        <w:t>Edabel Q. Carton</w:t>
       </w:r>
     </w:p>
     <w:p>
@@ -11071,7 +10793,6 @@
         </w:rPr>
         <w:tab/>
       </w:r>
-      <w:proofErr w:type="spellStart"/>
       <w:r>
         <w:rPr>
           <w:rFonts w:ascii="Courier New" w:hAnsi="Courier New" w:cs="Courier New"/>
@@ -11079,7 +10800,6 @@
         </w:rPr>
         <w:t>Alijis</w:t>
       </w:r>
-      <w:proofErr w:type="spellEnd"/>
       <w:r>
         <w:rPr>
           <w:rFonts w:ascii="Courier New" w:hAnsi="Courier New" w:cs="Courier New"/>
@@ -11326,23 +11046,13 @@
                 <w:szCs w:val="32"/>
               </w:rPr>
             </w:pPr>
-            <w:proofErr w:type="spellStart"/>
             <w:r>
               <w:rPr>
                 <w:rFonts w:ascii="Courier New" w:hAnsi="Courier New" w:cs="Courier New"/>
                 <w:sz w:val="24"/>
                 <w:szCs w:val="32"/>
               </w:rPr>
-              <w:t>Sagay</w:t>
-            </w:r>
-            <w:proofErr w:type="spellEnd"/>
-            <w:r>
-              <w:rPr>
-                <w:rFonts w:ascii="Courier New" w:hAnsi="Courier New" w:cs="Courier New"/>
-                <w:sz w:val="24"/>
-                <w:szCs w:val="32"/>
-              </w:rPr>
-              <w:t xml:space="preserve"> City, Negros Occidental</w:t>
+              <w:t>Sagay City, Negros Occidental</w:t>
             </w:r>
           </w:p>
         </w:tc>
@@ -11554,47 +11264,7 @@
                 <w:sz w:val="24"/>
                 <w:szCs w:val="32"/>
               </w:rPr>
-              <w:t xml:space="preserve">Carlos </w:t>
-            </w:r>
-            <w:proofErr w:type="spellStart"/>
-            <w:r>
-              <w:rPr>
-                <w:rFonts w:ascii="Courier New" w:hAnsi="Courier New" w:cs="Courier New"/>
-                <w:bCs/>
-                <w:sz w:val="24"/>
-                <w:szCs w:val="32"/>
-              </w:rPr>
-              <w:t>Hilado</w:t>
-            </w:r>
-            <w:proofErr w:type="spellEnd"/>
-            <w:r>
-              <w:rPr>
-                <w:rFonts w:ascii="Courier New" w:hAnsi="Courier New" w:cs="Courier New"/>
-                <w:bCs/>
-                <w:sz w:val="24"/>
-                <w:szCs w:val="32"/>
-              </w:rPr>
-              <w:t xml:space="preserve"> Memorial State University – </w:t>
-            </w:r>
-            <w:proofErr w:type="spellStart"/>
-            <w:r>
-              <w:rPr>
-                <w:rFonts w:ascii="Courier New" w:hAnsi="Courier New" w:cs="Courier New"/>
-                <w:bCs/>
-                <w:sz w:val="24"/>
-                <w:szCs w:val="32"/>
-              </w:rPr>
-              <w:t>Alijis</w:t>
-            </w:r>
-            <w:proofErr w:type="spellEnd"/>
-            <w:r>
-              <w:rPr>
-                <w:rFonts w:ascii="Courier New" w:hAnsi="Courier New" w:cs="Courier New"/>
-                <w:bCs/>
-                <w:sz w:val="24"/>
-                <w:szCs w:val="32"/>
-              </w:rPr>
-              <w:t xml:space="preserve"> Campus</w:t>
+              <w:t>Carlos Hilado Memorial State University – Alijis Campus</w:t>
             </w:r>
           </w:p>
           <w:p>
@@ -11602,37 +11272,12 @@
               <w:pStyle w:val="NormalWeb"/>
               <w:spacing w:before="0" w:beforeAutospacing="0" w:after="200" w:afterAutospacing="0"/>
             </w:pPr>
-            <w:proofErr w:type="spellStart"/>
-            <w:r>
-              <w:rPr>
-                <w:rFonts w:ascii="Courier New" w:hAnsi="Courier New" w:cs="Courier New"/>
-                <w:color w:val="000000"/>
-              </w:rPr>
-              <w:t>Brgy</w:t>
-            </w:r>
-            <w:proofErr w:type="spellEnd"/>
-            <w:r>
-              <w:rPr>
-                <w:rFonts w:ascii="Courier New" w:hAnsi="Courier New" w:cs="Courier New"/>
-                <w:color w:val="000000"/>
-              </w:rPr>
-              <w:t xml:space="preserve">. </w:t>
-            </w:r>
-            <w:proofErr w:type="spellStart"/>
-            <w:r>
-              <w:rPr>
-                <w:rFonts w:ascii="Courier New" w:hAnsi="Courier New" w:cs="Courier New"/>
-                <w:color w:val="000000"/>
-              </w:rPr>
-              <w:t>Alijis</w:t>
-            </w:r>
-            <w:proofErr w:type="spellEnd"/>
-            <w:r>
-              <w:rPr>
-                <w:rFonts w:ascii="Courier New" w:hAnsi="Courier New" w:cs="Courier New"/>
-                <w:color w:val="000000"/>
-              </w:rPr>
-              <w:t>, Bacolod City</w:t>
+            <w:r>
+              <w:rPr>
+                <w:rFonts w:ascii="Courier New" w:hAnsi="Courier New" w:cs="Courier New"/>
+                <w:color w:val="000000"/>
+              </w:rPr>
+              <w:t>Brgy. Alijis, Bacolod City</w:t>
             </w:r>
           </w:p>
         </w:tc>
@@ -11786,7 +11431,6 @@
                 <w:szCs w:val="32"/>
               </w:rPr>
             </w:pPr>
-            <w:proofErr w:type="spellStart"/>
             <w:r>
               <w:rPr>
                 <w:rFonts w:ascii="Courier New" w:hAnsi="Courier New" w:cs="Courier New"/>
@@ -11794,17 +11438,7 @@
                 <w:sz w:val="24"/>
                 <w:szCs w:val="32"/>
               </w:rPr>
-              <w:t>Molocaboc</w:t>
-            </w:r>
-            <w:proofErr w:type="spellEnd"/>
-            <w:r>
-              <w:rPr>
-                <w:rFonts w:ascii="Courier New" w:hAnsi="Courier New" w:cs="Courier New"/>
-                <w:b/>
-                <w:sz w:val="24"/>
-                <w:szCs w:val="32"/>
-              </w:rPr>
-              <w:t xml:space="preserve"> Integrated School</w:t>
+              <w:t>Molocaboc Integrated School</w:t>
             </w:r>
           </w:p>
           <w:p>
@@ -11851,37 +11485,12 @@
                 <w:szCs w:val="32"/>
               </w:rPr>
             </w:pPr>
-            <w:proofErr w:type="spellStart"/>
-            <w:r>
-              <w:rPr>
-                <w:rFonts w:ascii="Courier New" w:hAnsi="Courier New" w:cs="Courier New"/>
-                <w:color w:val="000000"/>
-              </w:rPr>
-              <w:t>Molocaboc</w:t>
-            </w:r>
-            <w:proofErr w:type="spellEnd"/>
-            <w:r>
-              <w:rPr>
-                <w:rFonts w:ascii="Courier New" w:hAnsi="Courier New" w:cs="Courier New"/>
-                <w:color w:val="000000"/>
-              </w:rPr>
-              <w:t xml:space="preserve">, </w:t>
-            </w:r>
-            <w:proofErr w:type="spellStart"/>
-            <w:r>
-              <w:rPr>
-                <w:rFonts w:ascii="Courier New" w:hAnsi="Courier New" w:cs="Courier New"/>
-                <w:color w:val="000000"/>
-              </w:rPr>
-              <w:t>Sagay</w:t>
-            </w:r>
-            <w:proofErr w:type="spellEnd"/>
-            <w:r>
-              <w:rPr>
-                <w:rFonts w:ascii="Courier New" w:hAnsi="Courier New" w:cs="Courier New"/>
-                <w:color w:val="000000"/>
-              </w:rPr>
-              <w:t xml:space="preserve"> City</w:t>
+            <w:r>
+              <w:rPr>
+                <w:rFonts w:ascii="Courier New" w:hAnsi="Courier New" w:cs="Courier New"/>
+                <w:color w:val="000000"/>
+              </w:rPr>
+              <w:t>Molocaboc, Sagay City</w:t>
             </w:r>
           </w:p>
         </w:tc>
@@ -12035,7 +11644,6 @@
                 <w:szCs w:val="32"/>
               </w:rPr>
             </w:pPr>
-            <w:proofErr w:type="spellStart"/>
             <w:r>
               <w:rPr>
                 <w:rFonts w:ascii="Courier New" w:hAnsi="Courier New" w:cs="Courier New"/>
@@ -12043,67 +11651,26 @@
                 <w:sz w:val="24"/>
                 <w:szCs w:val="32"/>
               </w:rPr>
-              <w:t>Molocaboc</w:t>
-            </w:r>
-            <w:proofErr w:type="spellEnd"/>
-            <w:r>
-              <w:rPr>
-                <w:rFonts w:ascii="Courier New" w:hAnsi="Courier New" w:cs="Courier New"/>
-                <w:b/>
+              <w:t>Molocaboc Integrated School</w:t>
+            </w:r>
+          </w:p>
+          <w:p>
+            <w:pPr>
+              <w:rPr>
+                <w:rFonts w:ascii="Courier New" w:hAnsi="Courier New" w:cs="Courier New"/>
+                <w:bCs/>
                 <w:sz w:val="24"/>
                 <w:szCs w:val="32"/>
               </w:rPr>
-              <w:t xml:space="preserve"> Integrated School</w:t>
-            </w:r>
-          </w:p>
-          <w:p>
-            <w:pPr>
+            </w:pPr>
+            <w:r>
               <w:rPr>
                 <w:rFonts w:ascii="Courier New" w:hAnsi="Courier New" w:cs="Courier New"/>
                 <w:bCs/>
                 <w:sz w:val="24"/>
                 <w:szCs w:val="32"/>
               </w:rPr>
-            </w:pPr>
-            <w:proofErr w:type="spellStart"/>
-            <w:r>
-              <w:rPr>
-                <w:rFonts w:ascii="Courier New" w:hAnsi="Courier New" w:cs="Courier New"/>
-                <w:bCs/>
-                <w:sz w:val="24"/>
-                <w:szCs w:val="32"/>
-              </w:rPr>
-              <w:t>Molocaboc</w:t>
-            </w:r>
-            <w:proofErr w:type="spellEnd"/>
-            <w:r>
-              <w:rPr>
-                <w:rFonts w:ascii="Courier New" w:hAnsi="Courier New" w:cs="Courier New"/>
-                <w:bCs/>
-                <w:sz w:val="24"/>
-                <w:szCs w:val="32"/>
-              </w:rPr>
-              <w:t xml:space="preserve">, </w:t>
-            </w:r>
-            <w:proofErr w:type="spellStart"/>
-            <w:r>
-              <w:rPr>
-                <w:rFonts w:ascii="Courier New" w:hAnsi="Courier New" w:cs="Courier New"/>
-                <w:bCs/>
-                <w:sz w:val="24"/>
-                <w:szCs w:val="32"/>
-              </w:rPr>
-              <w:t>Sagay</w:t>
-            </w:r>
-            <w:proofErr w:type="spellEnd"/>
-            <w:r>
-              <w:rPr>
-                <w:rFonts w:ascii="Courier New" w:hAnsi="Courier New" w:cs="Courier New"/>
-                <w:bCs/>
-                <w:sz w:val="24"/>
-                <w:szCs w:val="32"/>
-              </w:rPr>
-              <w:t xml:space="preserve"> City</w:t>
+              <w:t>Molocaboc, Sagay City</w:t>
             </w:r>
           </w:p>
           <w:p>
@@ -12266,7 +11833,6 @@
                 <w:szCs w:val="32"/>
               </w:rPr>
             </w:pPr>
-            <w:proofErr w:type="spellStart"/>
             <w:r>
               <w:rPr>
                 <w:rFonts w:ascii="Courier New" w:hAnsi="Courier New" w:cs="Courier New"/>
@@ -12274,17 +11840,7 @@
                 <w:sz w:val="24"/>
                 <w:szCs w:val="32"/>
               </w:rPr>
-              <w:t>Juancoder</w:t>
-            </w:r>
-            <w:proofErr w:type="spellEnd"/>
-            <w:r>
-              <w:rPr>
-                <w:rFonts w:ascii="Courier New" w:hAnsi="Courier New" w:cs="Courier New"/>
-                <w:i/>
-                <w:sz w:val="24"/>
-                <w:szCs w:val="32"/>
-              </w:rPr>
-              <w:t xml:space="preserve"> IT Solutions</w:t>
+              <w:t>Juancoder IT Solutions</w:t>
             </w:r>
           </w:p>
           <w:p>
@@ -12592,55 +12148,7 @@
                 <w:sz w:val="24"/>
                 <w:szCs w:val="32"/>
               </w:rPr>
-              <w:t xml:space="preserve">CHMSU – </w:t>
-            </w:r>
-            <w:proofErr w:type="spellStart"/>
-            <w:r>
-              <w:rPr>
-                <w:rFonts w:ascii="Courier New" w:hAnsi="Courier New" w:cs="Courier New"/>
-                <w:bCs/>
-                <w:i/>
-                <w:iCs/>
-                <w:sz w:val="24"/>
-                <w:szCs w:val="32"/>
-              </w:rPr>
-              <w:t>Alijis</w:t>
-            </w:r>
-            <w:proofErr w:type="spellEnd"/>
-            <w:r>
-              <w:rPr>
-                <w:rFonts w:ascii="Courier New" w:hAnsi="Courier New" w:cs="Courier New"/>
-                <w:bCs/>
-                <w:i/>
-                <w:iCs/>
-                <w:sz w:val="24"/>
-                <w:szCs w:val="32"/>
-              </w:rPr>
-              <w:t xml:space="preserve"> (</w:t>
-            </w:r>
-            <w:proofErr w:type="spellStart"/>
-            <w:r>
-              <w:rPr>
-                <w:rFonts w:ascii="Courier New" w:hAnsi="Courier New" w:cs="Courier New"/>
-                <w:bCs/>
-                <w:i/>
-                <w:iCs/>
-                <w:sz w:val="24"/>
-                <w:szCs w:val="32"/>
-              </w:rPr>
-              <w:t>Regitrar’s</w:t>
-            </w:r>
-            <w:proofErr w:type="spellEnd"/>
-            <w:r>
-              <w:rPr>
-                <w:rFonts w:ascii="Courier New" w:hAnsi="Courier New" w:cs="Courier New"/>
-                <w:bCs/>
-                <w:i/>
-                <w:iCs/>
-                <w:sz w:val="24"/>
-                <w:szCs w:val="32"/>
-              </w:rPr>
-              <w:t xml:space="preserve"> Office)</w:t>
+              <w:t>CHMSU – Alijis (Regitrar’s Office)</w:t>
             </w:r>
           </w:p>
           <w:p>
@@ -12845,21 +12353,8 @@
                 <w:szCs w:val="32"/>
               </w:rPr>
               <w:lastRenderedPageBreak/>
-              <w:t xml:space="preserve">CHMSU – </w:t>
-            </w:r>
-            <w:proofErr w:type="spellStart"/>
-            <w:r>
-              <w:rPr>
-                <w:rFonts w:ascii="Courier New" w:hAnsi="Courier New" w:cs="Courier New"/>
-                <w:bCs/>
-                <w:i/>
-                <w:iCs/>
-                <w:sz w:val="24"/>
-                <w:szCs w:val="32"/>
-              </w:rPr>
-              <w:t>Alijis</w:t>
-            </w:r>
-            <w:proofErr w:type="spellEnd"/>
+              <w:t>CHMSU – Alijis</w:t>
+            </w:r>
           </w:p>
         </w:tc>
       </w:tr>
@@ -12988,21 +12483,8 @@
                 <w:sz w:val="24"/>
                 <w:szCs w:val="32"/>
               </w:rPr>
-              <w:t xml:space="preserve">CHMSU – </w:t>
-            </w:r>
-            <w:proofErr w:type="spellStart"/>
-            <w:r>
-              <w:rPr>
-                <w:rFonts w:ascii="Courier New" w:hAnsi="Courier New" w:cs="Courier New"/>
-                <w:bCs/>
-                <w:i/>
-                <w:iCs/>
-                <w:sz w:val="24"/>
-                <w:szCs w:val="32"/>
-              </w:rPr>
-              <w:t>Alijis</w:t>
-            </w:r>
-            <w:proofErr w:type="spellEnd"/>
+              <w:t>CHMSU – Alijis</w:t>
+            </w:r>
           </w:p>
         </w:tc>
       </w:tr>
@@ -13120,21 +12602,8 @@
                 <w:sz w:val="24"/>
                 <w:szCs w:val="32"/>
               </w:rPr>
-              <w:t xml:space="preserve">CHMSU – </w:t>
-            </w:r>
-            <w:proofErr w:type="spellStart"/>
-            <w:r>
-              <w:rPr>
-                <w:rFonts w:ascii="Courier New" w:hAnsi="Courier New" w:cs="Courier New"/>
-                <w:bCs/>
-                <w:i/>
-                <w:iCs/>
-                <w:sz w:val="24"/>
-                <w:szCs w:val="32"/>
-              </w:rPr>
-              <w:t>Alijis</w:t>
-            </w:r>
-            <w:proofErr w:type="spellEnd"/>
+              <w:t>CHMSU – Alijis</w:t>
+            </w:r>
           </w:p>
         </w:tc>
       </w:tr>
@@ -13290,21 +12759,8 @@
                 <w:sz w:val="24"/>
                 <w:szCs w:val="32"/>
               </w:rPr>
-              <w:t xml:space="preserve">CHMSU – </w:t>
-            </w:r>
-            <w:proofErr w:type="spellStart"/>
-            <w:r>
-              <w:rPr>
-                <w:rFonts w:ascii="Courier New" w:hAnsi="Courier New" w:cs="Courier New"/>
-                <w:bCs/>
-                <w:i/>
-                <w:iCs/>
-                <w:sz w:val="24"/>
-                <w:szCs w:val="32"/>
-              </w:rPr>
-              <w:t>Alijis</w:t>
-            </w:r>
-            <w:proofErr w:type="spellEnd"/>
+              <w:t>CHMSU – Alijis</w:t>
+            </w:r>
           </w:p>
         </w:tc>
       </w:tr>
@@ -13321,7 +12777,6 @@
           <w:color w:val="000000"/>
         </w:rPr>
       </w:pPr>
-      <w:proofErr w:type="spellStart"/>
       <w:r>
         <w:rPr>
           <w:rFonts w:ascii="Courier New" w:hAnsi="Courier New" w:cs="Courier New"/>
@@ -13331,7 +12786,6 @@
         </w:rPr>
         <w:t>Achievem</w:t>
       </w:r>
-      <w:proofErr w:type="spellEnd"/>
     </w:p>
     <w:p>
       <w:pPr>
@@ -13346,11 +12800,9 @@
         <w:spacing w:before="0" w:beforeAutospacing="0" w:after="200" w:afterAutospacing="0"/>
         <w:ind w:hanging="2880"/>
       </w:pPr>
-      <w:proofErr w:type="spellStart"/>
       <w:r>
         <w:t>aaaaaaasas</w:t>
       </w:r>
-      <w:proofErr w:type="spellEnd"/>
     </w:p>
     <w:sectPr>
       <w:pgSz w:w="11906" w:h="16838" w:code="9"/>

--- a/documents/final/Appendices.docx
+++ b/documents/final/Appendices.docx
@@ -131,6 +131,7 @@
         </w:rPr>
         <w:t xml:space="preserve">Dear </w:t>
       </w:r>
+      <w:proofErr w:type="spellStart"/>
       <w:r>
         <w:rPr>
           <w:rFonts w:ascii="Courier New" w:hAnsi="Courier New" w:cs="Courier New"/>
@@ -139,6 +140,7 @@
         </w:rPr>
         <w:t>Maam</w:t>
       </w:r>
+      <w:proofErr w:type="spellEnd"/>
       <w:r>
         <w:rPr>
           <w:rFonts w:ascii="Courier New" w:hAnsi="Courier New" w:cs="Courier New"/>
@@ -202,15 +204,55 @@
           <w:sz w:val="24"/>
           <w:szCs w:val="24"/>
         </w:rPr>
-        <w:t>Eduard Rino Q. Carton</w:t>
-      </w:r>
-      <w:r>
-        <w:rPr>
-          <w:rFonts w:ascii="Courier New" w:hAnsi="Courier New" w:cs="Courier New"/>
-          <w:sz w:val="24"/>
-          <w:szCs w:val="24"/>
-        </w:rPr>
-        <w:t>, currently pursuing my Master's degree in Information Technology at NONESCOST, Sagay City. As a requirement of my course, I am working on my Capstone Project, which involves developing an application system that will benefit the community or school.</w:t>
+        <w:t xml:space="preserve">Eduard </w:t>
+      </w:r>
+      <w:proofErr w:type="spellStart"/>
+      <w:r>
+        <w:rPr>
+          <w:rFonts w:ascii="Courier New" w:hAnsi="Courier New" w:cs="Courier New"/>
+          <w:b/>
+          <w:bCs/>
+          <w:sz w:val="24"/>
+          <w:szCs w:val="24"/>
+        </w:rPr>
+        <w:t>Rino</w:t>
+      </w:r>
+      <w:proofErr w:type="spellEnd"/>
+      <w:r>
+        <w:rPr>
+          <w:rFonts w:ascii="Courier New" w:hAnsi="Courier New" w:cs="Courier New"/>
+          <w:b/>
+          <w:bCs/>
+          <w:sz w:val="24"/>
+          <w:szCs w:val="24"/>
+        </w:rPr>
+        <w:t xml:space="preserve"> Q. Carton</w:t>
+      </w:r>
+      <w:r>
+        <w:rPr>
+          <w:rFonts w:ascii="Courier New" w:hAnsi="Courier New" w:cs="Courier New"/>
+          <w:sz w:val="24"/>
+          <w:szCs w:val="24"/>
+        </w:rPr>
+        <w:t xml:space="preserve">, currently pursuing my Master's degree in Information Technology at NONESCOST, </w:t>
+      </w:r>
+      <w:proofErr w:type="spellStart"/>
+      <w:r>
+        <w:rPr>
+          <w:rFonts w:ascii="Courier New" w:hAnsi="Courier New" w:cs="Courier New"/>
+          <w:sz w:val="24"/>
+          <w:szCs w:val="24"/>
+        </w:rPr>
+        <w:t>Sagay</w:t>
+      </w:r>
+      <w:proofErr w:type="spellEnd"/>
+      <w:r>
+        <w:rPr>
+          <w:rFonts w:ascii="Courier New" w:hAnsi="Courier New" w:cs="Courier New"/>
+          <w:sz w:val="24"/>
+          <w:szCs w:val="24"/>
+        </w:rPr>
+        <w:t xml:space="preserve"> City. As a requirement of my course, I am working on my Capstone Project, which involves developing an application system that will benefit the community or school.</w:t>
       </w:r>
     </w:p>
     <w:p>
@@ -458,7 +500,27 @@
           <w:sz w:val="24"/>
           <w:szCs w:val="24"/>
         </w:rPr>
-        <w:t>Eduard Rino Q. Carton</w:t>
+        <w:t xml:space="preserve">Eduard </w:t>
+      </w:r>
+      <w:proofErr w:type="spellStart"/>
+      <w:r>
+        <w:rPr>
+          <w:rFonts w:ascii="Courier New" w:hAnsi="Courier New" w:cs="Courier New"/>
+          <w:b/>
+          <w:sz w:val="24"/>
+          <w:szCs w:val="24"/>
+        </w:rPr>
+        <w:t>Rino</w:t>
+      </w:r>
+      <w:proofErr w:type="spellEnd"/>
+      <w:r>
+        <w:rPr>
+          <w:rFonts w:ascii="Courier New" w:hAnsi="Courier New" w:cs="Courier New"/>
+          <w:b/>
+          <w:sz w:val="24"/>
+          <w:szCs w:val="24"/>
+        </w:rPr>
+        <w:t xml:space="preserve"> Q. Carton</w:t>
       </w:r>
     </w:p>
     <w:p>
@@ -5320,6 +5382,15 @@
                 <w:szCs w:val="24"/>
               </w:rPr>
             </w:pPr>
+            <w:r>
+              <w:rPr>
+                <w:rFonts w:ascii="Courier New" w:eastAsia="Times New Roman" w:hAnsi="Courier New" w:cs="Courier New"/>
+                <w:color w:val="000000"/>
+                <w:sz w:val="24"/>
+                <w:szCs w:val="24"/>
+              </w:rPr>
+              <w:t>1</w:t>
+            </w:r>
           </w:p>
         </w:tc>
         <w:tc>
@@ -5348,6 +5419,15 @@
                 <w:szCs w:val="24"/>
               </w:rPr>
             </w:pPr>
+            <w:r>
+              <w:rPr>
+                <w:rFonts w:ascii="Courier New" w:eastAsia="Times New Roman" w:hAnsi="Courier New" w:cs="Courier New"/>
+                <w:color w:val="000000"/>
+                <w:sz w:val="24"/>
+                <w:szCs w:val="24"/>
+              </w:rPr>
+              <w:t>2</w:t>
+            </w:r>
           </w:p>
         </w:tc>
         <w:tc>
@@ -5376,6 +5456,15 @@
                 <w:szCs w:val="24"/>
               </w:rPr>
             </w:pPr>
+            <w:r>
+              <w:rPr>
+                <w:rFonts w:ascii="Courier New" w:eastAsia="Times New Roman" w:hAnsi="Courier New" w:cs="Courier New"/>
+                <w:color w:val="000000"/>
+                <w:sz w:val="24"/>
+                <w:szCs w:val="24"/>
+              </w:rPr>
+              <w:t>3</w:t>
+            </w:r>
           </w:p>
         </w:tc>
         <w:tc>
@@ -5404,6 +5493,15 @@
                 <w:szCs w:val="24"/>
               </w:rPr>
             </w:pPr>
+            <w:r>
+              <w:rPr>
+                <w:rFonts w:ascii="Courier New" w:eastAsia="Times New Roman" w:hAnsi="Courier New" w:cs="Courier New"/>
+                <w:color w:val="000000"/>
+                <w:sz w:val="24"/>
+                <w:szCs w:val="24"/>
+              </w:rPr>
+              <w:t>4</w:t>
+            </w:r>
           </w:p>
         </w:tc>
         <w:tc>
@@ -5432,6 +5530,15 @@
                 <w:szCs w:val="24"/>
               </w:rPr>
             </w:pPr>
+            <w:r>
+              <w:rPr>
+                <w:rFonts w:ascii="Courier New" w:eastAsia="Times New Roman" w:hAnsi="Courier New" w:cs="Courier New"/>
+                <w:color w:val="000000"/>
+                <w:sz w:val="24"/>
+                <w:szCs w:val="24"/>
+              </w:rPr>
+              <w:t>5</w:t>
+            </w:r>
           </w:p>
         </w:tc>
       </w:tr>
@@ -5547,6 +5654,15 @@
                 <w:szCs w:val="24"/>
               </w:rPr>
             </w:pPr>
+            <w:r>
+              <w:rPr>
+                <w:rFonts w:ascii="Courier New" w:eastAsia="Times New Roman" w:hAnsi="Courier New" w:cs="Courier New"/>
+                <w:color w:val="000000"/>
+                <w:sz w:val="24"/>
+                <w:szCs w:val="24"/>
+              </w:rPr>
+              <w:t>1</w:t>
+            </w:r>
           </w:p>
         </w:tc>
         <w:tc>
@@ -5575,6 +5691,15 @@
                 <w:szCs w:val="24"/>
               </w:rPr>
             </w:pPr>
+            <w:r>
+              <w:rPr>
+                <w:rFonts w:ascii="Courier New" w:eastAsia="Times New Roman" w:hAnsi="Courier New" w:cs="Courier New"/>
+                <w:color w:val="000000"/>
+                <w:sz w:val="24"/>
+                <w:szCs w:val="24"/>
+              </w:rPr>
+              <w:t>2</w:t>
+            </w:r>
           </w:p>
         </w:tc>
         <w:tc>
@@ -5603,6 +5728,15 @@
                 <w:szCs w:val="24"/>
               </w:rPr>
             </w:pPr>
+            <w:r>
+              <w:rPr>
+                <w:rFonts w:ascii="Courier New" w:eastAsia="Times New Roman" w:hAnsi="Courier New" w:cs="Courier New"/>
+                <w:color w:val="000000"/>
+                <w:sz w:val="24"/>
+                <w:szCs w:val="24"/>
+              </w:rPr>
+              <w:t>3</w:t>
+            </w:r>
           </w:p>
         </w:tc>
         <w:tc>
@@ -5631,6 +5765,15 @@
                 <w:szCs w:val="24"/>
               </w:rPr>
             </w:pPr>
+            <w:r>
+              <w:rPr>
+                <w:rFonts w:ascii="Courier New" w:eastAsia="Times New Roman" w:hAnsi="Courier New" w:cs="Courier New"/>
+                <w:color w:val="000000"/>
+                <w:sz w:val="24"/>
+                <w:szCs w:val="24"/>
+              </w:rPr>
+              <w:t>4</w:t>
+            </w:r>
           </w:p>
         </w:tc>
         <w:tc>
@@ -5659,6 +5802,15 @@
                 <w:szCs w:val="24"/>
               </w:rPr>
             </w:pPr>
+            <w:r>
+              <w:rPr>
+                <w:rFonts w:ascii="Courier New" w:eastAsia="Times New Roman" w:hAnsi="Courier New" w:cs="Courier New"/>
+                <w:color w:val="000000"/>
+                <w:sz w:val="24"/>
+                <w:szCs w:val="24"/>
+              </w:rPr>
+              <w:t>5</w:t>
+            </w:r>
           </w:p>
         </w:tc>
       </w:tr>
@@ -5774,6 +5926,15 @@
                 <w:szCs w:val="24"/>
               </w:rPr>
             </w:pPr>
+            <w:r>
+              <w:rPr>
+                <w:rFonts w:ascii="Courier New" w:eastAsia="Times New Roman" w:hAnsi="Courier New" w:cs="Courier New"/>
+                <w:color w:val="000000"/>
+                <w:sz w:val="24"/>
+                <w:szCs w:val="24"/>
+              </w:rPr>
+              <w:t>1</w:t>
+            </w:r>
           </w:p>
         </w:tc>
         <w:tc>
@@ -5802,6 +5963,15 @@
                 <w:szCs w:val="24"/>
               </w:rPr>
             </w:pPr>
+            <w:r>
+              <w:rPr>
+                <w:rFonts w:ascii="Courier New" w:eastAsia="Times New Roman" w:hAnsi="Courier New" w:cs="Courier New"/>
+                <w:color w:val="000000"/>
+                <w:sz w:val="24"/>
+                <w:szCs w:val="24"/>
+              </w:rPr>
+              <w:t>2</w:t>
+            </w:r>
           </w:p>
         </w:tc>
         <w:tc>
@@ -5830,6 +6000,15 @@
                 <w:szCs w:val="24"/>
               </w:rPr>
             </w:pPr>
+            <w:r>
+              <w:rPr>
+                <w:rFonts w:ascii="Courier New" w:eastAsia="Times New Roman" w:hAnsi="Courier New" w:cs="Courier New"/>
+                <w:color w:val="000000"/>
+                <w:sz w:val="24"/>
+                <w:szCs w:val="24"/>
+              </w:rPr>
+              <w:t>3</w:t>
+            </w:r>
           </w:p>
         </w:tc>
         <w:tc>
@@ -5858,6 +6037,15 @@
                 <w:szCs w:val="24"/>
               </w:rPr>
             </w:pPr>
+            <w:r>
+              <w:rPr>
+                <w:rFonts w:ascii="Courier New" w:eastAsia="Times New Roman" w:hAnsi="Courier New" w:cs="Courier New"/>
+                <w:color w:val="000000"/>
+                <w:sz w:val="24"/>
+                <w:szCs w:val="24"/>
+              </w:rPr>
+              <w:t>4</w:t>
+            </w:r>
           </w:p>
         </w:tc>
         <w:tc>
@@ -5886,6 +6074,15 @@
                 <w:szCs w:val="24"/>
               </w:rPr>
             </w:pPr>
+            <w:r>
+              <w:rPr>
+                <w:rFonts w:ascii="Courier New" w:eastAsia="Times New Roman" w:hAnsi="Courier New" w:cs="Courier New"/>
+                <w:color w:val="000000"/>
+                <w:sz w:val="24"/>
+                <w:szCs w:val="24"/>
+              </w:rPr>
+              <w:t>5</w:t>
+            </w:r>
           </w:p>
         </w:tc>
       </w:tr>
@@ -6001,6 +6198,15 @@
                 <w:szCs w:val="24"/>
               </w:rPr>
             </w:pPr>
+            <w:r>
+              <w:rPr>
+                <w:rFonts w:ascii="Courier New" w:eastAsia="Times New Roman" w:hAnsi="Courier New" w:cs="Courier New"/>
+                <w:color w:val="000000"/>
+                <w:sz w:val="24"/>
+                <w:szCs w:val="24"/>
+              </w:rPr>
+              <w:t>1</w:t>
+            </w:r>
           </w:p>
         </w:tc>
         <w:tc>
@@ -6029,6 +6235,15 @@
                 <w:szCs w:val="24"/>
               </w:rPr>
             </w:pPr>
+            <w:r>
+              <w:rPr>
+                <w:rFonts w:ascii="Courier New" w:eastAsia="Times New Roman" w:hAnsi="Courier New" w:cs="Courier New"/>
+                <w:color w:val="000000"/>
+                <w:sz w:val="24"/>
+                <w:szCs w:val="24"/>
+              </w:rPr>
+              <w:t>2</w:t>
+            </w:r>
           </w:p>
         </w:tc>
         <w:tc>
@@ -6057,6 +6272,15 @@
                 <w:szCs w:val="24"/>
               </w:rPr>
             </w:pPr>
+            <w:r>
+              <w:rPr>
+                <w:rFonts w:ascii="Courier New" w:eastAsia="Times New Roman" w:hAnsi="Courier New" w:cs="Courier New"/>
+                <w:color w:val="000000"/>
+                <w:sz w:val="24"/>
+                <w:szCs w:val="24"/>
+              </w:rPr>
+              <w:t>3</w:t>
+            </w:r>
           </w:p>
         </w:tc>
         <w:tc>
@@ -6085,6 +6309,15 @@
                 <w:szCs w:val="24"/>
               </w:rPr>
             </w:pPr>
+            <w:r>
+              <w:rPr>
+                <w:rFonts w:ascii="Courier New" w:eastAsia="Times New Roman" w:hAnsi="Courier New" w:cs="Courier New"/>
+                <w:color w:val="000000"/>
+                <w:sz w:val="24"/>
+                <w:szCs w:val="24"/>
+              </w:rPr>
+              <w:t>4</w:t>
+            </w:r>
           </w:p>
         </w:tc>
         <w:tc>
@@ -6113,6 +6346,15 @@
                 <w:szCs w:val="24"/>
               </w:rPr>
             </w:pPr>
+            <w:r>
+              <w:rPr>
+                <w:rFonts w:ascii="Courier New" w:eastAsia="Times New Roman" w:hAnsi="Courier New" w:cs="Courier New"/>
+                <w:color w:val="000000"/>
+                <w:sz w:val="24"/>
+                <w:szCs w:val="24"/>
+              </w:rPr>
+              <w:t>5</w:t>
+            </w:r>
           </w:p>
         </w:tc>
       </w:tr>
@@ -6864,8 +7106,45 @@
           <w:sz w:val="24"/>
           <w:szCs w:val="24"/>
         </w:rPr>
-        <w:t>Eduard Rino Q. Ccarton</w:t>
-      </w:r>
+        <w:t xml:space="preserve">Eduard </w:t>
+      </w:r>
+      <w:proofErr w:type="spellStart"/>
+      <w:r>
+        <w:rPr>
+          <w:rFonts w:ascii="Courier New" w:eastAsia="Times New Roman" w:hAnsi="Courier New" w:cs="Courier New"/>
+          <w:b/>
+          <w:bCs/>
+          <w:color w:val="000000"/>
+          <w:sz w:val="24"/>
+          <w:szCs w:val="24"/>
+        </w:rPr>
+        <w:t>Rino</w:t>
+      </w:r>
+      <w:proofErr w:type="spellEnd"/>
+      <w:r>
+        <w:rPr>
+          <w:rFonts w:ascii="Courier New" w:eastAsia="Times New Roman" w:hAnsi="Courier New" w:cs="Courier New"/>
+          <w:b/>
+          <w:bCs/>
+          <w:color w:val="000000"/>
+          <w:sz w:val="24"/>
+          <w:szCs w:val="24"/>
+        </w:rPr>
+        <w:t xml:space="preserve"> Q. </w:t>
+      </w:r>
+      <w:proofErr w:type="spellStart"/>
+      <w:r>
+        <w:rPr>
+          <w:rFonts w:ascii="Courier New" w:eastAsia="Times New Roman" w:hAnsi="Courier New" w:cs="Courier New"/>
+          <w:b/>
+          <w:bCs/>
+          <w:color w:val="000000"/>
+          <w:sz w:val="24"/>
+          <w:szCs w:val="24"/>
+        </w:rPr>
+        <w:t>Ccarton</w:t>
+      </w:r>
+      <w:proofErr w:type="spellEnd"/>
     </w:p>
     <w:p>
       <w:pPr>
@@ -9767,13 +10046,16 @@
       <w:pPr>
         <w:pStyle w:val="Bibliography"/>
         <w:ind w:left="720" w:hanging="720"/>
+      </w:pPr>
+      <w:r>
         <w:rPr>
           <w:rFonts w:ascii="Courier New" w:hAnsi="Courier New" w:cs="Courier New"/>
           <w:noProof/>
           <w:sz w:val="24"/>
           <w:szCs w:val="24"/>
         </w:rPr>
-      </w:pPr>
+        <w:t>Jaiswal, S., Gaud, S., Ansari, S., &amp; Gaikwad, R. (2021)</w:t>
+      </w:r>
       <w:r>
         <w:rPr>
           <w:rFonts w:ascii="Courier New" w:hAnsi="Courier New" w:cs="Courier New"/>
@@ -9781,7 +10063,7 @@
           <w:sz w:val="24"/>
           <w:szCs w:val="24"/>
         </w:rPr>
-        <w:t>Jaiswal, S., Gaud, S., Ansari, S., &amp; Gaikwad, R. (2021)</w:t>
+        <w:t>.</w:t>
       </w:r>
       <w:r>
         <w:rPr>
@@ -9790,16 +10072,28 @@
           <w:sz w:val="24"/>
           <w:szCs w:val="24"/>
         </w:rPr>
+        <w:t xml:space="preserve"> Alumni Tracking System</w:t>
+      </w:r>
+      <w:r>
+        <w:rPr>
+          <w:rFonts w:ascii="Courier New" w:hAnsi="Courier New" w:cs="Courier New"/>
+          <w:noProof/>
+          <w:sz w:val="24"/>
+          <w:szCs w:val="24"/>
+        </w:rPr>
         <w:t>.</w:t>
       </w:r>
       <w:r>
+        <w:t xml:space="preserve"> </w:t>
+      </w:r>
+      <w:r>
         <w:rPr>
           <w:rFonts w:ascii="Courier New" w:hAnsi="Courier New" w:cs="Courier New"/>
           <w:noProof/>
           <w:sz w:val="24"/>
           <w:szCs w:val="24"/>
         </w:rPr>
-        <w:t xml:space="preserve"> Alumni Tracking System</w:t>
+        <w:t>International Research Journal of Engineering and Technology (IRJET</w:t>
       </w:r>
       <w:r>
         <w:rPr>
@@ -9808,9 +10102,15 @@
           <w:sz w:val="24"/>
           <w:szCs w:val="24"/>
         </w:rPr>
-        <w:t>.</w:t>
-      </w:r>
-      <w:r>
+        <w:t>,</w:t>
+      </w:r>
+      <w:r>
+        <w:rPr>
+          <w:rFonts w:ascii="Courier New" w:hAnsi="Courier New" w:cs="Courier New"/>
+          <w:noProof/>
+          <w:sz w:val="24"/>
+          <w:szCs w:val="24"/>
+        </w:rPr>
         <w:t xml:space="preserve"> </w:t>
       </w:r>
       <w:r>
@@ -9820,16 +10120,7 @@
           <w:sz w:val="24"/>
           <w:szCs w:val="24"/>
         </w:rPr>
-        <w:t>International Research Journal of Engineering and Technology (IRJET)</w:t>
-      </w:r>
-      <w:r>
-        <w:rPr>
-          <w:rFonts w:ascii="Courier New" w:hAnsi="Courier New" w:cs="Courier New"/>
-          <w:noProof/>
-          <w:sz w:val="24"/>
-          <w:szCs w:val="24"/>
-        </w:rPr>
-        <w:t xml:space="preserve"> Retrieved April 07, 2023, from www.actitime.com: https://www.actitime.com/project-management/what-is-waterfall-model</w:t>
+        <w:t>8(4), 1185-1188. doi: 10.31764/IRJET.8.4.1185</w:t>
       </w:r>
     </w:p>
     <w:p>
@@ -9850,7 +10141,1160 @@
           <w:sz w:val="24"/>
           <w:szCs w:val="24"/>
         </w:rPr>
-        <w:t xml:space="preserve">Afreno. (2019, July 9). </w:t>
+        <w:t>Bista, B., Shakya, A., Joshi, B., Pokhrel, A., Dangol, L., Kedia, M., &amp; Baral, D. S. (2021). An Alumni Portal and Tracking System. Journal of the Institute of Engineering, 16(1), 7–14. https://doi.org/10.3126/jie.v16i1.36529</w:t>
+      </w:r>
+    </w:p>
+    <w:p>
+      <w:pPr>
+        <w:pStyle w:val="Bibliography"/>
+        <w:ind w:left="720" w:hanging="720"/>
+        <w:rPr>
+          <w:rFonts w:ascii="Courier New" w:hAnsi="Courier New" w:cs="Courier New"/>
+          <w:noProof/>
+          <w:sz w:val="24"/>
+          <w:szCs w:val="24"/>
+        </w:rPr>
+      </w:pPr>
+      <w:proofErr w:type="spellStart"/>
+      <w:r>
+        <w:rPr>
+          <w:rFonts w:ascii="Courier New" w:hAnsi="Courier New" w:cs="Courier New"/>
+          <w:noProof/>
+          <w:sz w:val="24"/>
+          <w:szCs w:val="24"/>
+        </w:rPr>
+        <w:t>Suryana</w:t>
+      </w:r>
+      <w:proofErr w:type="spellEnd"/>
+      <w:r>
+        <w:rPr>
+          <w:rFonts w:ascii="Courier New" w:hAnsi="Courier New" w:cs="Courier New"/>
+          <w:noProof/>
+          <w:sz w:val="24"/>
+          <w:szCs w:val="24"/>
+        </w:rPr>
+        <w:t xml:space="preserve">, D., </w:t>
+      </w:r>
+      <w:proofErr w:type="spellStart"/>
+      <w:r>
+        <w:rPr>
+          <w:rFonts w:ascii="Courier New" w:hAnsi="Courier New" w:cs="Courier New"/>
+          <w:noProof/>
+          <w:sz w:val="24"/>
+          <w:szCs w:val="24"/>
+        </w:rPr>
+        <w:t>Yulianto</w:t>
+      </w:r>
+      <w:proofErr w:type="spellEnd"/>
+      <w:r>
+        <w:rPr>
+          <w:rFonts w:ascii="Courier New" w:hAnsi="Courier New" w:cs="Courier New"/>
+          <w:noProof/>
+          <w:sz w:val="24"/>
+          <w:szCs w:val="24"/>
+        </w:rPr>
+        <w:t xml:space="preserve">, A. F., &amp; </w:t>
+      </w:r>
+      <w:proofErr w:type="spellStart"/>
+      <w:r>
+        <w:rPr>
+          <w:rFonts w:ascii="Courier New" w:hAnsi="Courier New" w:cs="Courier New"/>
+          <w:noProof/>
+          <w:sz w:val="24"/>
+          <w:szCs w:val="24"/>
+        </w:rPr>
+        <w:t>Hadiyanto</w:t>
+      </w:r>
+      <w:proofErr w:type="spellEnd"/>
+      <w:r>
+        <w:rPr>
+          <w:rFonts w:ascii="Courier New" w:hAnsi="Courier New" w:cs="Courier New"/>
+          <w:noProof/>
+          <w:sz w:val="24"/>
+          <w:szCs w:val="24"/>
+        </w:rPr>
+        <w:t xml:space="preserve">, H. (2020). Development of a Web-Based Alumni Tracking Information System at SMKN 1 </w:t>
+      </w:r>
+      <w:proofErr w:type="spellStart"/>
+      <w:r>
+        <w:rPr>
+          <w:rFonts w:ascii="Courier New" w:hAnsi="Courier New" w:cs="Courier New"/>
+          <w:noProof/>
+          <w:sz w:val="24"/>
+          <w:szCs w:val="24"/>
+        </w:rPr>
+        <w:t>Garut</w:t>
+      </w:r>
+      <w:proofErr w:type="spellEnd"/>
+      <w:r>
+        <w:rPr>
+          <w:rFonts w:ascii="Courier New" w:hAnsi="Courier New" w:cs="Courier New"/>
+          <w:noProof/>
+          <w:sz w:val="24"/>
+          <w:szCs w:val="24"/>
+        </w:rPr>
+        <w:t xml:space="preserve">. Journal of Physics: Conference Series, 1528(5), 052052. </w:t>
+      </w:r>
+      <w:proofErr w:type="spellStart"/>
+      <w:r>
+        <w:rPr>
+          <w:rFonts w:ascii="Courier New" w:hAnsi="Courier New" w:cs="Courier New"/>
+          <w:noProof/>
+          <w:sz w:val="24"/>
+          <w:szCs w:val="24"/>
+        </w:rPr>
+        <w:t>doi</w:t>
+      </w:r>
+      <w:proofErr w:type="spellEnd"/>
+      <w:r>
+        <w:rPr>
+          <w:rFonts w:ascii="Courier New" w:hAnsi="Courier New" w:cs="Courier New"/>
+          <w:noProof/>
+          <w:sz w:val="24"/>
+          <w:szCs w:val="24"/>
+        </w:rPr>
+        <w:t>: 10.1088/1742-6596/1528/5/052052</w:t>
+      </w:r>
+    </w:p>
+    <w:p>
+      <w:pPr>
+        <w:pStyle w:val="Bibliography"/>
+        <w:ind w:left="720" w:hanging="720"/>
+        <w:rPr>
+          <w:rFonts w:ascii="Courier New" w:hAnsi="Courier New" w:cs="Courier New"/>
+          <w:noProof/>
+          <w:sz w:val="24"/>
+          <w:szCs w:val="24"/>
+        </w:rPr>
+      </w:pPr>
+      <w:r>
+        <w:rPr>
+          <w:rFonts w:ascii="Courier New" w:hAnsi="Courier New" w:cs="Courier New"/>
+          <w:noProof/>
+          <w:sz w:val="24"/>
+          <w:szCs w:val="24"/>
+        </w:rPr>
+        <w:t xml:space="preserve">Luciano, R. G., Alcantara, G. M., &amp; </w:t>
+      </w:r>
+      <w:proofErr w:type="spellStart"/>
+      <w:r>
+        <w:rPr>
+          <w:rFonts w:ascii="Courier New" w:hAnsi="Courier New" w:cs="Courier New"/>
+          <w:noProof/>
+          <w:sz w:val="24"/>
+          <w:szCs w:val="24"/>
+        </w:rPr>
+        <w:t>Bauat</w:t>
+      </w:r>
+      <w:proofErr w:type="spellEnd"/>
+      <w:r>
+        <w:rPr>
+          <w:rFonts w:ascii="Courier New" w:hAnsi="Courier New" w:cs="Courier New"/>
+          <w:noProof/>
+          <w:sz w:val="24"/>
+          <w:szCs w:val="24"/>
+        </w:rPr>
+        <w:t>, R. (2020). Design and Development of Alumni Tracking System for Public and Private HEIs. International Journal of Scientific &amp; Technology Research, 9, 12-19.</w:t>
+      </w:r>
+    </w:p>
+    <w:p>
+      <w:pPr>
+        <w:pStyle w:val="Bibliography"/>
+        <w:ind w:left="720" w:hanging="720"/>
+        <w:rPr>
+          <w:rFonts w:ascii="Courier New" w:hAnsi="Courier New" w:cs="Courier New"/>
+          <w:noProof/>
+          <w:sz w:val="24"/>
+          <w:szCs w:val="24"/>
+        </w:rPr>
+      </w:pPr>
+      <w:r>
+        <w:rPr>
+          <w:rFonts w:ascii="Courier New" w:hAnsi="Courier New" w:cs="Courier New"/>
+          <w:noProof/>
+          <w:sz w:val="24"/>
+          <w:szCs w:val="24"/>
+        </w:rPr>
+        <w:t xml:space="preserve">Mukherjee, A., Roy, A., Lath, M. K., Ghosal, A., &amp; Sengupta, D. (2019). Centralized Alumni Management System (CAMS) - A Prototype Proposal. In 2019 Amity International Conference on Artificial Intelligence (AICAI) (pp. 967-971). Dubai, United Arab Emirates: IEEE. </w:t>
+      </w:r>
+      <w:proofErr w:type="spellStart"/>
+      <w:r>
+        <w:rPr>
+          <w:rFonts w:ascii="Courier New" w:hAnsi="Courier New" w:cs="Courier New"/>
+          <w:noProof/>
+          <w:sz w:val="24"/>
+          <w:szCs w:val="24"/>
+        </w:rPr>
+        <w:t>doi</w:t>
+      </w:r>
+      <w:proofErr w:type="spellEnd"/>
+      <w:r>
+        <w:rPr>
+          <w:rFonts w:ascii="Courier New" w:hAnsi="Courier New" w:cs="Courier New"/>
+          <w:noProof/>
+          <w:sz w:val="24"/>
+          <w:szCs w:val="24"/>
+        </w:rPr>
+        <w:t>: 10.1109/AICAI.2019.8701383</w:t>
+      </w:r>
+    </w:p>
+    <w:p>
+      <w:pPr>
+        <w:pStyle w:val="Bibliography"/>
+        <w:ind w:left="720" w:hanging="720"/>
+        <w:rPr>
+          <w:rFonts w:ascii="Courier New" w:hAnsi="Courier New" w:cs="Courier New"/>
+          <w:noProof/>
+          <w:sz w:val="24"/>
+          <w:szCs w:val="24"/>
+        </w:rPr>
+      </w:pPr>
+      <w:r>
+        <w:rPr>
+          <w:rFonts w:ascii="Courier New" w:hAnsi="Courier New" w:cs="Courier New"/>
+          <w:noProof/>
+          <w:sz w:val="24"/>
+          <w:szCs w:val="24"/>
+        </w:rPr>
+        <w:t xml:space="preserve">Mona, E., </w:t>
+      </w:r>
+      <w:proofErr w:type="spellStart"/>
+      <w:r>
+        <w:rPr>
+          <w:rFonts w:ascii="Courier New" w:hAnsi="Courier New" w:cs="Courier New"/>
+          <w:noProof/>
+          <w:sz w:val="24"/>
+          <w:szCs w:val="24"/>
+        </w:rPr>
+        <w:t>Ranjani</w:t>
+      </w:r>
+      <w:proofErr w:type="spellEnd"/>
+      <w:r>
+        <w:rPr>
+          <w:rFonts w:ascii="Courier New" w:hAnsi="Courier New" w:cs="Courier New"/>
+          <w:noProof/>
+          <w:sz w:val="24"/>
+          <w:szCs w:val="24"/>
+        </w:rPr>
+        <w:t xml:space="preserve">, H., Sowmya, V., &amp; </w:t>
+      </w:r>
+      <w:proofErr w:type="spellStart"/>
+      <w:r>
+        <w:rPr>
+          <w:rFonts w:ascii="Courier New" w:hAnsi="Courier New" w:cs="Courier New"/>
+          <w:noProof/>
+          <w:sz w:val="24"/>
+          <w:szCs w:val="24"/>
+        </w:rPr>
+        <w:t>Sivakumari</w:t>
+      </w:r>
+      <w:proofErr w:type="spellEnd"/>
+      <w:r>
+        <w:rPr>
+          <w:rFonts w:ascii="Courier New" w:hAnsi="Courier New" w:cs="Courier New"/>
+          <w:noProof/>
+          <w:sz w:val="24"/>
+          <w:szCs w:val="24"/>
+        </w:rPr>
+        <w:t>, S. S. (2021). Alumni Social Networking Site. International Journal of Scientific Research in Computer Science, Engineering and Information Technology, 6(1), 467.</w:t>
+      </w:r>
+    </w:p>
+    <w:p>
+      <w:pPr>
+        <w:pStyle w:val="Bibliography"/>
+        <w:ind w:left="720" w:hanging="720"/>
+        <w:rPr>
+          <w:rFonts w:ascii="Courier New" w:hAnsi="Courier New" w:cs="Courier New"/>
+          <w:noProof/>
+          <w:sz w:val="24"/>
+          <w:szCs w:val="24"/>
+        </w:rPr>
+      </w:pPr>
+      <w:r>
+        <w:rPr>
+          <w:rFonts w:ascii="Courier New" w:hAnsi="Courier New" w:cs="Courier New"/>
+          <w:noProof/>
+          <w:sz w:val="24"/>
+          <w:szCs w:val="24"/>
+        </w:rPr>
+        <w:t xml:space="preserve">Kumar, T., Prateek, Y., </w:t>
+      </w:r>
+      <w:proofErr w:type="spellStart"/>
+      <w:r>
+        <w:rPr>
+          <w:rFonts w:ascii="Courier New" w:hAnsi="Courier New" w:cs="Courier New"/>
+          <w:noProof/>
+          <w:sz w:val="24"/>
+          <w:szCs w:val="24"/>
+        </w:rPr>
+        <w:t>Atharga</w:t>
+      </w:r>
+      <w:proofErr w:type="spellEnd"/>
+      <w:r>
+        <w:rPr>
+          <w:rFonts w:ascii="Courier New" w:hAnsi="Courier New" w:cs="Courier New"/>
+          <w:noProof/>
+          <w:sz w:val="24"/>
+          <w:szCs w:val="24"/>
+        </w:rPr>
+        <w:t xml:space="preserve">, P., </w:t>
+      </w:r>
+      <w:proofErr w:type="spellStart"/>
+      <w:r>
+        <w:rPr>
+          <w:rFonts w:ascii="Courier New" w:hAnsi="Courier New" w:cs="Courier New"/>
+          <w:noProof/>
+          <w:sz w:val="24"/>
+          <w:szCs w:val="24"/>
+        </w:rPr>
+        <w:t>Rajashekarappa</w:t>
+      </w:r>
+      <w:proofErr w:type="spellEnd"/>
+      <w:r>
+        <w:rPr>
+          <w:rFonts w:ascii="Courier New" w:hAnsi="Courier New" w:cs="Courier New"/>
+          <w:noProof/>
+          <w:sz w:val="24"/>
+          <w:szCs w:val="24"/>
+        </w:rPr>
+        <w:t>, D., &amp; Parvati, V. K. (2019). Alumni Database Management System. INTERNATIONAL JOURNAL OF ENGINEERING RESEARCH &amp; TECHNOLOGY (IJERT), 7(10), NCRACES – 2019.</w:t>
+      </w:r>
+    </w:p>
+    <w:p>
+      <w:pPr>
+        <w:pStyle w:val="Bibliography"/>
+        <w:ind w:left="720" w:hanging="720"/>
+        <w:rPr>
+          <w:rFonts w:ascii="Courier New" w:hAnsi="Courier New" w:cs="Courier New"/>
+          <w:noProof/>
+          <w:sz w:val="24"/>
+          <w:szCs w:val="24"/>
+        </w:rPr>
+      </w:pPr>
+      <w:r>
+        <w:rPr>
+          <w:rFonts w:ascii="Courier New" w:hAnsi="Courier New" w:cs="Courier New"/>
+          <w:noProof/>
+          <w:sz w:val="24"/>
+          <w:szCs w:val="24"/>
+        </w:rPr>
+        <w:t xml:space="preserve">Patil, C., Patil, N., </w:t>
+      </w:r>
+      <w:proofErr w:type="spellStart"/>
+      <w:r>
+        <w:rPr>
+          <w:rFonts w:ascii="Courier New" w:hAnsi="Courier New" w:cs="Courier New"/>
+          <w:noProof/>
+          <w:sz w:val="24"/>
+          <w:szCs w:val="24"/>
+        </w:rPr>
+        <w:t>Kapse</w:t>
+      </w:r>
+      <w:proofErr w:type="spellEnd"/>
+      <w:r>
+        <w:rPr>
+          <w:rFonts w:ascii="Courier New" w:hAnsi="Courier New" w:cs="Courier New"/>
+          <w:noProof/>
+          <w:sz w:val="24"/>
+          <w:szCs w:val="24"/>
+        </w:rPr>
+        <w:t>, K., Joshi, N., &amp; Chavan, S. (2017). Alumni Interactive System Using Mining. International Journal of Engineering Science and Computing, 7(11).</w:t>
+      </w:r>
+    </w:p>
+    <w:p>
+      <w:pPr>
+        <w:pStyle w:val="Bibliography"/>
+        <w:ind w:left="720" w:hanging="720"/>
+        <w:rPr>
+          <w:rFonts w:ascii="Courier New" w:hAnsi="Courier New" w:cs="Courier New"/>
+          <w:noProof/>
+          <w:sz w:val="24"/>
+          <w:szCs w:val="24"/>
+        </w:rPr>
+      </w:pPr>
+      <w:r>
+        <w:rPr>
+          <w:rFonts w:ascii="Courier New" w:hAnsi="Courier New" w:cs="Courier New"/>
+          <w:noProof/>
+          <w:sz w:val="24"/>
+          <w:szCs w:val="24"/>
+        </w:rPr>
+        <w:t>Dai, D., &amp; Lan, Y. (2017, April). The Alumni Information Management Model Based on "Internet +". In Proceedings of the 7th International Conference on Education, Management, Information and Mechanical Engineering (EMIM 2017) (pp. 38-42). Atlantis Press. doi: 10.2991/emim-17.2017.8</w:t>
+      </w:r>
+    </w:p>
+    <w:p>
+      <w:pPr>
+        <w:pStyle w:val="Bibliography"/>
+        <w:ind w:left="720" w:hanging="720"/>
+        <w:rPr>
+          <w:rFonts w:ascii="Courier New" w:hAnsi="Courier New" w:cs="Courier New"/>
+          <w:noProof/>
+          <w:sz w:val="24"/>
+          <w:szCs w:val="24"/>
+        </w:rPr>
+      </w:pPr>
+      <w:r>
+        <w:rPr>
+          <w:rFonts w:ascii="Courier New" w:hAnsi="Courier New" w:cs="Courier New"/>
+          <w:noProof/>
+          <w:sz w:val="24"/>
+          <w:szCs w:val="24"/>
+        </w:rPr>
+        <w:lastRenderedPageBreak/>
+        <w:t>Sadi, Lucitasari, D. R., &amp; Khannan, M. S. A. (2019). Designing Mobile Alumni Tracer Study System Using Waterfall Method: an Android Based. International Journal of Computer Networks and Communications Security, 7(9), 196-202.</w:t>
+      </w:r>
+    </w:p>
+    <w:p>
+      <w:pPr>
+        <w:pStyle w:val="Bibliography"/>
+        <w:ind w:left="720" w:hanging="720"/>
+        <w:rPr>
+          <w:rFonts w:ascii="Courier New" w:hAnsi="Courier New" w:cs="Courier New"/>
+          <w:noProof/>
+          <w:sz w:val="24"/>
+          <w:szCs w:val="24"/>
+        </w:rPr>
+      </w:pPr>
+      <w:r>
+        <w:rPr>
+          <w:rFonts w:ascii="Courier New" w:hAnsi="Courier New" w:cs="Courier New"/>
+          <w:noProof/>
+          <w:sz w:val="24"/>
+          <w:szCs w:val="24"/>
+        </w:rPr>
+        <w:t xml:space="preserve">UMOSO, C. M. (2021). ATS ANALYSIS, DESIGN AND DEVELOPMENT OF THE ALUMNI TRACKING SYSTEM OF THE LICERIO ANTIPORDA SR. NATIONAL HIGH SCHOOL-DALAYA EXTENSION. International Journal of Arts, Sciences and Education, 2(1), 15–31. Retrieved from </w:t>
+      </w:r>
+      <w:hyperlink r:id="rId8" w:tgtFrame="_new" w:history="1">
+        <w:r>
+          <w:rPr>
+            <w:rFonts w:ascii="Courier New" w:hAnsi="Courier New" w:cs="Courier New"/>
+            <w:noProof/>
+            <w:sz w:val="24"/>
+            <w:szCs w:val="24"/>
+          </w:rPr>
+          <w:t>https://ijase.org/index.php/ijase/article/view/45</w:t>
+        </w:r>
+      </w:hyperlink>
+    </w:p>
+    <w:p>
+      <w:pPr>
+        <w:pStyle w:val="Bibliography"/>
+        <w:ind w:left="720" w:hanging="720"/>
+        <w:rPr>
+          <w:rFonts w:ascii="Courier New" w:hAnsi="Courier New" w:cs="Courier New"/>
+          <w:noProof/>
+          <w:sz w:val="24"/>
+          <w:szCs w:val="24"/>
+        </w:rPr>
+      </w:pPr>
+      <w:r>
+        <w:rPr>
+          <w:rFonts w:ascii="Courier New" w:hAnsi="Courier New" w:cs="Courier New"/>
+          <w:noProof/>
+          <w:sz w:val="24"/>
+          <w:szCs w:val="24"/>
+        </w:rPr>
+        <w:t>Setyaningsih, R., Abdullah, A., Prihantoro, E., &amp; Hustinawaty, H. (2022). DIGITAL SKILL: OPTIMIZING THE UTILIZATION OF INFORMATION TECHNOLOGY BY PESANTREN UNIVERSITY IN ALUMNI TRACKING ACTIVITIES. Proceedings of International Conference on Communication Science (ICCS), 2(1), Journalisim, ICT and Digital Media.</w:t>
+      </w:r>
+    </w:p>
+    <w:p>
+      <w:pPr>
+        <w:pStyle w:val="Bibliography"/>
+        <w:ind w:left="720" w:hanging="720"/>
+        <w:rPr>
+          <w:rFonts w:ascii="Courier New" w:hAnsi="Courier New" w:cs="Courier New"/>
+          <w:noProof/>
+          <w:sz w:val="24"/>
+          <w:szCs w:val="24"/>
+        </w:rPr>
+      </w:pPr>
+      <w:r>
+        <w:rPr>
+          <w:rFonts w:ascii="Courier New" w:hAnsi="Courier New" w:cs="Courier New"/>
+          <w:noProof/>
+          <w:sz w:val="24"/>
+          <w:szCs w:val="24"/>
+        </w:rPr>
+        <w:t xml:space="preserve">Case, T. L., Gardiner, A., </w:t>
+      </w:r>
+      <w:proofErr w:type="spellStart"/>
+      <w:r>
+        <w:rPr>
+          <w:rFonts w:ascii="Courier New" w:hAnsi="Courier New" w:cs="Courier New"/>
+          <w:noProof/>
+          <w:sz w:val="24"/>
+          <w:szCs w:val="24"/>
+        </w:rPr>
+        <w:t>Rutner</w:t>
+      </w:r>
+      <w:proofErr w:type="spellEnd"/>
+      <w:r>
+        <w:rPr>
+          <w:rFonts w:ascii="Courier New" w:hAnsi="Courier New" w:cs="Courier New"/>
+          <w:noProof/>
+          <w:sz w:val="24"/>
+          <w:szCs w:val="24"/>
+        </w:rPr>
+        <w:t xml:space="preserve">, P., &amp; Dyer, J. N. (2013). A LinkedIn Analysis of Career Paths of Information Systems Alumni. The Journal of the Southern Association for Information Systems, 1, 1-13. </w:t>
+      </w:r>
+      <w:hyperlink r:id="rId9" w:tgtFrame="_new" w:history="1">
+        <w:r>
+          <w:rPr>
+            <w:rFonts w:ascii="Courier New" w:hAnsi="Courier New" w:cs="Courier New"/>
+            <w:noProof/>
+            <w:sz w:val="24"/>
+            <w:szCs w:val="24"/>
+          </w:rPr>
+          <w:t>https://doi.org/10.3998/jsais.11880084.0001.102</w:t>
+        </w:r>
+      </w:hyperlink>
+    </w:p>
+    <w:p>
+      <w:pPr>
+        <w:pStyle w:val="Bibliography"/>
+        <w:ind w:left="720" w:hanging="720"/>
+        <w:rPr>
+          <w:rFonts w:ascii="Courier New" w:hAnsi="Courier New" w:cs="Courier New"/>
+          <w:noProof/>
+          <w:sz w:val="24"/>
+          <w:szCs w:val="24"/>
+        </w:rPr>
+      </w:pPr>
+      <w:proofErr w:type="spellStart"/>
+      <w:r>
+        <w:rPr>
+          <w:rFonts w:ascii="Courier New" w:hAnsi="Courier New" w:cs="Courier New"/>
+          <w:noProof/>
+          <w:sz w:val="24"/>
+          <w:szCs w:val="24"/>
+        </w:rPr>
+        <w:t>Hufana</w:t>
+      </w:r>
+      <w:proofErr w:type="spellEnd"/>
+      <w:r>
+        <w:rPr>
+          <w:rFonts w:ascii="Courier New" w:hAnsi="Courier New" w:cs="Courier New"/>
+          <w:noProof/>
+          <w:sz w:val="24"/>
+          <w:szCs w:val="24"/>
+        </w:rPr>
+        <w:t xml:space="preserve">, M. C. S. (2019). An Alumni Tracer System for Saint Louis College. </w:t>
+      </w:r>
+      <w:proofErr w:type="spellStart"/>
+      <w:r>
+        <w:rPr>
+          <w:rFonts w:ascii="Courier New" w:hAnsi="Courier New" w:cs="Courier New"/>
+          <w:noProof/>
+          <w:sz w:val="24"/>
+          <w:szCs w:val="24"/>
+        </w:rPr>
+        <w:t>Ascendens</w:t>
+      </w:r>
+      <w:proofErr w:type="spellEnd"/>
+      <w:r>
+        <w:rPr>
+          <w:rFonts w:ascii="Courier New" w:hAnsi="Courier New" w:cs="Courier New"/>
+          <w:noProof/>
+          <w:sz w:val="24"/>
+          <w:szCs w:val="24"/>
+        </w:rPr>
+        <w:t xml:space="preserve"> Asia Journal of Multidisciplinary Research Conference Proceedings, 3(4).</w:t>
+      </w:r>
+    </w:p>
+    <w:p>
+      <w:pPr>
+        <w:pStyle w:val="Bibliography"/>
+        <w:ind w:left="720" w:hanging="720"/>
+        <w:rPr>
+          <w:rFonts w:ascii="Courier New" w:hAnsi="Courier New" w:cs="Courier New"/>
+          <w:noProof/>
+          <w:sz w:val="24"/>
+          <w:szCs w:val="24"/>
+        </w:rPr>
+      </w:pPr>
+      <w:proofErr w:type="spellStart"/>
+      <w:r>
+        <w:rPr>
+          <w:rFonts w:ascii="Courier New" w:hAnsi="Courier New" w:cs="Courier New"/>
+          <w:noProof/>
+          <w:sz w:val="24"/>
+          <w:szCs w:val="24"/>
+        </w:rPr>
+        <w:t>Safi'i</w:t>
+      </w:r>
+      <w:proofErr w:type="spellEnd"/>
+      <w:r>
+        <w:rPr>
+          <w:rFonts w:ascii="Courier New" w:hAnsi="Courier New" w:cs="Courier New"/>
+          <w:noProof/>
+          <w:sz w:val="24"/>
+          <w:szCs w:val="24"/>
+        </w:rPr>
+        <w:t xml:space="preserve">, I., &amp; </w:t>
+      </w:r>
+      <w:proofErr w:type="spellStart"/>
+      <w:r>
+        <w:rPr>
+          <w:rFonts w:ascii="Courier New" w:hAnsi="Courier New" w:cs="Courier New"/>
+          <w:noProof/>
+          <w:sz w:val="24"/>
+          <w:szCs w:val="24"/>
+        </w:rPr>
+        <w:t>Priyantoro</w:t>
+      </w:r>
+      <w:proofErr w:type="spellEnd"/>
+      <w:r>
+        <w:rPr>
+          <w:rFonts w:ascii="Courier New" w:hAnsi="Courier New" w:cs="Courier New"/>
+          <w:noProof/>
+          <w:sz w:val="24"/>
+          <w:szCs w:val="24"/>
+        </w:rPr>
+        <w:t xml:space="preserve">, P. (2019). Tracer Study as an Effort to Improve Alumni Careers in </w:t>
+      </w:r>
+      <w:proofErr w:type="spellStart"/>
+      <w:r>
+        <w:rPr>
+          <w:rFonts w:ascii="Courier New" w:hAnsi="Courier New" w:cs="Courier New"/>
+          <w:noProof/>
+          <w:sz w:val="24"/>
+          <w:szCs w:val="24"/>
+        </w:rPr>
+        <w:t>Kadiri</w:t>
+      </w:r>
+      <w:proofErr w:type="spellEnd"/>
+      <w:r>
+        <w:rPr>
+          <w:rFonts w:ascii="Courier New" w:hAnsi="Courier New" w:cs="Courier New"/>
+          <w:noProof/>
+          <w:sz w:val="24"/>
+          <w:szCs w:val="24"/>
+        </w:rPr>
+        <w:t xml:space="preserve"> University Job Placement Service. KONSELI: </w:t>
+      </w:r>
+      <w:proofErr w:type="spellStart"/>
+      <w:r>
+        <w:rPr>
+          <w:rFonts w:ascii="Courier New" w:hAnsi="Courier New" w:cs="Courier New"/>
+          <w:noProof/>
+          <w:sz w:val="24"/>
+          <w:szCs w:val="24"/>
+        </w:rPr>
+        <w:t>Jurnal</w:t>
+      </w:r>
+      <w:proofErr w:type="spellEnd"/>
+      <w:r>
+        <w:rPr>
+          <w:rFonts w:ascii="Courier New" w:hAnsi="Courier New" w:cs="Courier New"/>
+          <w:noProof/>
+          <w:sz w:val="24"/>
+          <w:szCs w:val="24"/>
+        </w:rPr>
+        <w:t xml:space="preserve"> </w:t>
+      </w:r>
+      <w:proofErr w:type="spellStart"/>
+      <w:r>
+        <w:rPr>
+          <w:rFonts w:ascii="Courier New" w:hAnsi="Courier New" w:cs="Courier New"/>
+          <w:noProof/>
+          <w:sz w:val="24"/>
+          <w:szCs w:val="24"/>
+        </w:rPr>
+        <w:t>Bimbingan</w:t>
+      </w:r>
+      <w:proofErr w:type="spellEnd"/>
+      <w:r>
+        <w:rPr>
+          <w:rFonts w:ascii="Courier New" w:hAnsi="Courier New" w:cs="Courier New"/>
+          <w:noProof/>
+          <w:sz w:val="24"/>
+          <w:szCs w:val="24"/>
+        </w:rPr>
+        <w:t xml:space="preserve"> dan </w:t>
+      </w:r>
+      <w:proofErr w:type="spellStart"/>
+      <w:r>
+        <w:rPr>
+          <w:rFonts w:ascii="Courier New" w:hAnsi="Courier New" w:cs="Courier New"/>
+          <w:noProof/>
+          <w:sz w:val="24"/>
+          <w:szCs w:val="24"/>
+        </w:rPr>
+        <w:t>Konseling</w:t>
+      </w:r>
+      <w:proofErr w:type="spellEnd"/>
+      <w:r>
+        <w:rPr>
+          <w:rFonts w:ascii="Courier New" w:hAnsi="Courier New" w:cs="Courier New"/>
+          <w:noProof/>
+          <w:sz w:val="24"/>
+          <w:szCs w:val="24"/>
+        </w:rPr>
+        <w:t xml:space="preserve"> (E-Journal), 6(2).</w:t>
+      </w:r>
+    </w:p>
+    <w:p>
+      <w:pPr>
+        <w:pStyle w:val="Bibliography"/>
+        <w:ind w:left="720" w:hanging="720"/>
+        <w:rPr>
+          <w:rFonts w:ascii="Courier New" w:hAnsi="Courier New" w:cs="Courier New"/>
+          <w:noProof/>
+          <w:sz w:val="24"/>
+          <w:szCs w:val="24"/>
+        </w:rPr>
+      </w:pPr>
+      <w:proofErr w:type="spellStart"/>
+      <w:r>
+        <w:rPr>
+          <w:rFonts w:ascii="Courier New" w:hAnsi="Courier New" w:cs="Courier New"/>
+          <w:noProof/>
+          <w:sz w:val="24"/>
+          <w:szCs w:val="24"/>
+        </w:rPr>
+        <w:t>Ardiansyah</w:t>
+      </w:r>
+      <w:proofErr w:type="spellEnd"/>
+      <w:r>
+        <w:rPr>
+          <w:rFonts w:ascii="Courier New" w:hAnsi="Courier New" w:cs="Courier New"/>
+          <w:noProof/>
+          <w:sz w:val="24"/>
+          <w:szCs w:val="24"/>
+        </w:rPr>
+        <w:t xml:space="preserve">, T. M. (2021). Web-Based </w:t>
+      </w:r>
+      <w:proofErr w:type="spellStart"/>
+      <w:r>
+        <w:rPr>
+          <w:rFonts w:ascii="Courier New" w:hAnsi="Courier New" w:cs="Courier New"/>
+          <w:noProof/>
+          <w:sz w:val="24"/>
+          <w:szCs w:val="24"/>
+        </w:rPr>
+        <w:t>Abulyatama</w:t>
+      </w:r>
+      <w:proofErr w:type="spellEnd"/>
+      <w:r>
+        <w:rPr>
+          <w:rFonts w:ascii="Courier New" w:hAnsi="Courier New" w:cs="Courier New"/>
+          <w:noProof/>
+          <w:sz w:val="24"/>
+          <w:szCs w:val="24"/>
+        </w:rPr>
+        <w:t xml:space="preserve"> Alumni Information System. International Journal Education and Computer Studies (IJECS), 1(2), 38–42. </w:t>
+      </w:r>
+      <w:hyperlink r:id="rId10" w:tgtFrame="_new" w:history="1">
+        <w:r>
+          <w:rPr>
+            <w:rFonts w:ascii="Courier New" w:hAnsi="Courier New" w:cs="Courier New"/>
+            <w:noProof/>
+            <w:sz w:val="24"/>
+            <w:szCs w:val="24"/>
+          </w:rPr>
+          <w:t>https://doi.org/10.35870/ijecs.v1i2.600</w:t>
+        </w:r>
+      </w:hyperlink>
+    </w:p>
+    <w:p>
+      <w:pPr>
+        <w:pStyle w:val="Bibliography"/>
+        <w:ind w:left="720" w:hanging="720"/>
+        <w:rPr>
+          <w:rFonts w:ascii="Courier New" w:hAnsi="Courier New" w:cs="Courier New"/>
+          <w:noProof/>
+          <w:sz w:val="24"/>
+          <w:szCs w:val="24"/>
+        </w:rPr>
+      </w:pPr>
+      <w:proofErr w:type="spellStart"/>
+      <w:r>
+        <w:rPr>
+          <w:rFonts w:ascii="Courier New" w:hAnsi="Courier New" w:cs="Courier New"/>
+          <w:noProof/>
+          <w:sz w:val="24"/>
+          <w:szCs w:val="24"/>
+        </w:rPr>
+        <w:t>Permana</w:t>
+      </w:r>
+      <w:proofErr w:type="spellEnd"/>
+      <w:r>
+        <w:rPr>
+          <w:rFonts w:ascii="Courier New" w:hAnsi="Courier New" w:cs="Courier New"/>
+          <w:noProof/>
+          <w:sz w:val="24"/>
+          <w:szCs w:val="24"/>
+        </w:rPr>
+        <w:t xml:space="preserve">, F. C., </w:t>
+      </w:r>
+      <w:proofErr w:type="spellStart"/>
+      <w:r>
+        <w:rPr>
+          <w:rFonts w:ascii="Courier New" w:hAnsi="Courier New" w:cs="Courier New"/>
+          <w:noProof/>
+          <w:sz w:val="24"/>
+          <w:szCs w:val="24"/>
+        </w:rPr>
+        <w:t>Firmansyah</w:t>
+      </w:r>
+      <w:proofErr w:type="spellEnd"/>
+      <w:r>
+        <w:rPr>
+          <w:rFonts w:ascii="Courier New" w:hAnsi="Courier New" w:cs="Courier New"/>
+          <w:noProof/>
+          <w:sz w:val="24"/>
+          <w:szCs w:val="24"/>
+        </w:rPr>
+        <w:t xml:space="preserve">, F. H., Sari, I. P., &amp; </w:t>
+      </w:r>
+      <w:proofErr w:type="spellStart"/>
+      <w:r>
+        <w:rPr>
+          <w:rFonts w:ascii="Courier New" w:hAnsi="Courier New" w:cs="Courier New"/>
+          <w:noProof/>
+          <w:sz w:val="24"/>
+          <w:szCs w:val="24"/>
+        </w:rPr>
+        <w:t>Hernawan</w:t>
+      </w:r>
+      <w:proofErr w:type="spellEnd"/>
+      <w:r>
+        <w:rPr>
+          <w:rFonts w:ascii="Courier New" w:hAnsi="Courier New" w:cs="Courier New"/>
+          <w:noProof/>
+          <w:sz w:val="24"/>
+          <w:szCs w:val="24"/>
+        </w:rPr>
+        <w:t xml:space="preserve">, A. H. (2019). Developing a Tracer Study Information System Based on SMS Gateway to Support Career Development Program in UPI, </w:t>
+      </w:r>
+      <w:proofErr w:type="spellStart"/>
+      <w:r>
+        <w:rPr>
+          <w:rFonts w:ascii="Courier New" w:hAnsi="Courier New" w:cs="Courier New"/>
+          <w:noProof/>
+          <w:sz w:val="24"/>
+          <w:szCs w:val="24"/>
+        </w:rPr>
+        <w:t>Cibiru</w:t>
+      </w:r>
+      <w:proofErr w:type="spellEnd"/>
+      <w:r>
+        <w:rPr>
+          <w:rFonts w:ascii="Courier New" w:hAnsi="Courier New" w:cs="Courier New"/>
+          <w:noProof/>
+          <w:sz w:val="24"/>
+          <w:szCs w:val="24"/>
+        </w:rPr>
+        <w:t xml:space="preserve"> Campus. Advances in Social Science, Education and Humanities Research, 401, 252-256.</w:t>
+      </w:r>
+    </w:p>
+    <w:p>
+      <w:pPr>
+        <w:pStyle w:val="Bibliography"/>
+        <w:ind w:left="720" w:hanging="720"/>
+        <w:rPr>
+          <w:rFonts w:ascii="Courier New" w:hAnsi="Courier New" w:cs="Courier New"/>
+          <w:noProof/>
+          <w:sz w:val="24"/>
+          <w:szCs w:val="24"/>
+        </w:rPr>
+      </w:pPr>
+      <w:proofErr w:type="spellStart"/>
+      <w:r>
+        <w:rPr>
+          <w:rFonts w:ascii="Courier New" w:hAnsi="Courier New" w:cs="Courier New"/>
+          <w:noProof/>
+          <w:sz w:val="24"/>
+          <w:szCs w:val="24"/>
+        </w:rPr>
+        <w:t>Asroni</w:t>
+      </w:r>
+      <w:proofErr w:type="spellEnd"/>
+      <w:r>
+        <w:rPr>
+          <w:rFonts w:ascii="Courier New" w:hAnsi="Courier New" w:cs="Courier New"/>
+          <w:noProof/>
+          <w:sz w:val="24"/>
+          <w:szCs w:val="24"/>
+        </w:rPr>
+        <w:t xml:space="preserve">, Juanita </w:t>
+      </w:r>
+      <w:proofErr w:type="spellStart"/>
+      <w:r>
+        <w:rPr>
+          <w:rFonts w:ascii="Courier New" w:hAnsi="Courier New" w:cs="Courier New"/>
+          <w:noProof/>
+          <w:sz w:val="24"/>
+          <w:szCs w:val="24"/>
+        </w:rPr>
+        <w:t>Yusanti</w:t>
+      </w:r>
+      <w:proofErr w:type="spellEnd"/>
+      <w:r>
+        <w:rPr>
+          <w:rFonts w:ascii="Courier New" w:hAnsi="Courier New" w:cs="Courier New"/>
+          <w:noProof/>
+          <w:sz w:val="24"/>
+          <w:szCs w:val="24"/>
+        </w:rPr>
+        <w:t xml:space="preserve">, &amp; </w:t>
+      </w:r>
+      <w:proofErr w:type="spellStart"/>
+      <w:r>
+        <w:rPr>
+          <w:rFonts w:ascii="Courier New" w:hAnsi="Courier New" w:cs="Courier New"/>
+          <w:noProof/>
+          <w:sz w:val="24"/>
+          <w:szCs w:val="24"/>
+        </w:rPr>
+        <w:t>Riyadi</w:t>
+      </w:r>
+      <w:proofErr w:type="spellEnd"/>
+      <w:r>
+        <w:rPr>
+          <w:rFonts w:ascii="Courier New" w:hAnsi="Courier New" w:cs="Courier New"/>
+          <w:noProof/>
+          <w:sz w:val="24"/>
+          <w:szCs w:val="24"/>
+        </w:rPr>
+        <w:t xml:space="preserve">, S. (2019). Dashboard-based Alumni Tracer Study Report Using Normalized Data Store Architecture. In Proceedings of the 2019 8th International Conference on Software and Computer Applications (ICSCA '19) (pp. 70-74). Association for Computing Machinery. </w:t>
+      </w:r>
+      <w:proofErr w:type="spellStart"/>
+      <w:r>
+        <w:rPr>
+          <w:rFonts w:ascii="Courier New" w:hAnsi="Courier New" w:cs="Courier New"/>
+          <w:noProof/>
+          <w:sz w:val="24"/>
+          <w:szCs w:val="24"/>
+        </w:rPr>
+        <w:t>doi</w:t>
+      </w:r>
+      <w:proofErr w:type="spellEnd"/>
+      <w:r>
+        <w:rPr>
+          <w:rFonts w:ascii="Courier New" w:hAnsi="Courier New" w:cs="Courier New"/>
+          <w:noProof/>
+          <w:sz w:val="24"/>
+          <w:szCs w:val="24"/>
+        </w:rPr>
+        <w:t>: 10.1145/3316615.3316635</w:t>
+      </w:r>
+    </w:p>
+    <w:p>
+      <w:pPr>
+        <w:pStyle w:val="Bibliography"/>
+        <w:ind w:left="720" w:hanging="720"/>
+        <w:rPr>
+          <w:rFonts w:ascii="Courier New" w:hAnsi="Courier New" w:cs="Courier New"/>
+          <w:noProof/>
+          <w:sz w:val="24"/>
+          <w:szCs w:val="24"/>
+        </w:rPr>
+      </w:pPr>
+      <w:proofErr w:type="spellStart"/>
+      <w:r>
+        <w:rPr>
+          <w:rFonts w:ascii="Courier New" w:hAnsi="Courier New" w:cs="Courier New"/>
+          <w:noProof/>
+          <w:sz w:val="24"/>
+          <w:szCs w:val="24"/>
+        </w:rPr>
+        <w:lastRenderedPageBreak/>
+        <w:t>Soegoto</w:t>
+      </w:r>
+      <w:proofErr w:type="spellEnd"/>
+      <w:r>
+        <w:rPr>
+          <w:rFonts w:ascii="Courier New" w:hAnsi="Courier New" w:cs="Courier New"/>
+          <w:noProof/>
+          <w:sz w:val="24"/>
+          <w:szCs w:val="24"/>
+        </w:rPr>
+        <w:t xml:space="preserve">, H. S., </w:t>
+      </w:r>
+      <w:proofErr w:type="spellStart"/>
+      <w:r>
+        <w:rPr>
+          <w:rFonts w:ascii="Courier New" w:hAnsi="Courier New" w:cs="Courier New"/>
+          <w:noProof/>
+          <w:sz w:val="24"/>
+          <w:szCs w:val="24"/>
+        </w:rPr>
+        <w:t>Wahdiniwaty</w:t>
+      </w:r>
+      <w:proofErr w:type="spellEnd"/>
+      <w:r>
+        <w:rPr>
+          <w:rFonts w:ascii="Courier New" w:hAnsi="Courier New" w:cs="Courier New"/>
+          <w:noProof/>
+          <w:sz w:val="24"/>
+          <w:szCs w:val="24"/>
+        </w:rPr>
+        <w:t xml:space="preserve">, R., </w:t>
+      </w:r>
+      <w:proofErr w:type="spellStart"/>
+      <w:r>
+        <w:rPr>
+          <w:rFonts w:ascii="Courier New" w:hAnsi="Courier New" w:cs="Courier New"/>
+          <w:noProof/>
+          <w:sz w:val="24"/>
+          <w:szCs w:val="24"/>
+        </w:rPr>
+        <w:t>Warlina</w:t>
+      </w:r>
+      <w:proofErr w:type="spellEnd"/>
+      <w:r>
+        <w:rPr>
+          <w:rFonts w:ascii="Courier New" w:hAnsi="Courier New" w:cs="Courier New"/>
+          <w:noProof/>
+          <w:sz w:val="24"/>
+          <w:szCs w:val="24"/>
+        </w:rPr>
+        <w:t xml:space="preserve">, L., &amp; </w:t>
+      </w:r>
+      <w:proofErr w:type="spellStart"/>
+      <w:r>
+        <w:rPr>
+          <w:rFonts w:ascii="Courier New" w:hAnsi="Courier New" w:cs="Courier New"/>
+          <w:noProof/>
+          <w:sz w:val="24"/>
+          <w:szCs w:val="24"/>
+        </w:rPr>
+        <w:t>Heryandi</w:t>
+      </w:r>
+      <w:proofErr w:type="spellEnd"/>
+      <w:r>
+        <w:rPr>
+          <w:rFonts w:ascii="Courier New" w:hAnsi="Courier New" w:cs="Courier New"/>
+          <w:noProof/>
+          <w:sz w:val="24"/>
+          <w:szCs w:val="24"/>
+        </w:rPr>
+        <w:t>, A. (2018). E-tracer study implementation of Indonesia Computer University alumni. Journal of Education Research and Review, 6(2), 38-46.</w:t>
+      </w:r>
+    </w:p>
+    <w:p>
+      <w:pPr>
+        <w:pStyle w:val="Bibliography"/>
+        <w:ind w:left="720" w:hanging="720"/>
+        <w:rPr>
+          <w:rFonts w:ascii="Courier New" w:hAnsi="Courier New" w:cs="Courier New"/>
+          <w:noProof/>
+          <w:sz w:val="24"/>
+          <w:szCs w:val="24"/>
+        </w:rPr>
+      </w:pPr>
+      <w:r>
+        <w:rPr>
+          <w:rFonts w:ascii="Courier New" w:hAnsi="Courier New" w:cs="Courier New"/>
+          <w:noProof/>
+          <w:sz w:val="24"/>
+          <w:szCs w:val="24"/>
+        </w:rPr>
+        <w:t xml:space="preserve">Rosales, G. J. P., &amp; </w:t>
+      </w:r>
+      <w:proofErr w:type="spellStart"/>
+      <w:r>
+        <w:rPr>
+          <w:rFonts w:ascii="Courier New" w:hAnsi="Courier New" w:cs="Courier New"/>
+          <w:noProof/>
+          <w:sz w:val="24"/>
+          <w:szCs w:val="24"/>
+        </w:rPr>
+        <w:t>Lagman</w:t>
+      </w:r>
+      <w:proofErr w:type="spellEnd"/>
+      <w:r>
+        <w:rPr>
+          <w:rFonts w:ascii="Courier New" w:hAnsi="Courier New" w:cs="Courier New"/>
+          <w:noProof/>
+          <w:sz w:val="24"/>
+          <w:szCs w:val="24"/>
+        </w:rPr>
+        <w:t xml:space="preserve">, A. C. (2017). Development of Industry Academe Linkage Alumni and Placement Portal. In Proceedings of the 2017 International Conference on Information Technology (ICIT 2017) (pp. 184-189). Association for Computing Machinery. </w:t>
+      </w:r>
+      <w:hyperlink r:id="rId11" w:tgtFrame="_new" w:history="1">
+        <w:r>
+          <w:rPr>
+            <w:rFonts w:ascii="Courier New" w:hAnsi="Courier New" w:cs="Courier New"/>
+            <w:noProof/>
+            <w:sz w:val="24"/>
+            <w:szCs w:val="24"/>
+          </w:rPr>
+          <w:t>https://doi.org/10.1145/3176653.3176669</w:t>
+        </w:r>
+      </w:hyperlink>
+    </w:p>
+    <w:p>
+      <w:pPr>
+        <w:pStyle w:val="Bibliography"/>
+        <w:ind w:left="720" w:hanging="720"/>
+        <w:rPr>
+          <w:rFonts w:ascii="Courier New" w:hAnsi="Courier New" w:cs="Courier New"/>
+          <w:noProof/>
+          <w:sz w:val="24"/>
+          <w:szCs w:val="24"/>
+        </w:rPr>
+      </w:pPr>
+    </w:p>
+    <w:p>
+      <w:pPr>
+        <w:pStyle w:val="Bibliography"/>
+        <w:ind w:left="720" w:hanging="720"/>
+        <w:rPr>
+          <w:rFonts w:ascii="Courier New" w:hAnsi="Courier New" w:cs="Courier New"/>
+          <w:noProof/>
+          <w:sz w:val="24"/>
+          <w:szCs w:val="24"/>
+        </w:rPr>
+      </w:pPr>
+    </w:p>
+    <w:p/>
+    <w:p/>
+    <w:p/>
+    <w:p/>
+    <w:p>
+      <w:pPr>
+        <w:pStyle w:val="Bibliography"/>
+        <w:ind w:left="720" w:hanging="720"/>
+        <w:rPr>
+          <w:rFonts w:ascii="Courier New" w:hAnsi="Courier New" w:cs="Courier New"/>
+          <w:noProof/>
+          <w:sz w:val="24"/>
+          <w:szCs w:val="24"/>
+        </w:rPr>
+      </w:pPr>
+      <w:bookmarkStart w:id="0" w:name="_Hlk135043678"/>
+      <w:r>
+        <w:rPr>
+          <w:rFonts w:ascii="Courier New" w:hAnsi="Courier New" w:cs="Courier New"/>
+          <w:noProof/>
+          <w:sz w:val="24"/>
+          <w:szCs w:val="24"/>
+        </w:rPr>
+        <w:t>K. N. Prafajar, H. Vallyan, N. L. P. A. Candradewi, I. S. Edbert and D. Suhartono, "Multiclass Job Recommendation System in the IT Field between Classification and Prediction Method," 2022 International Conference on Green Energy, Computing and Sustainable Technology (GECOST), Miri Sarawak, Malaysia, 2022, pp. 181-186, doi: 10.1109/GECOST55694.2022.10010659.</w:t>
+      </w:r>
+    </w:p>
+    <w:bookmarkEnd w:id="0"/>
+    <w:p>
+      <w:pPr>
+        <w:pStyle w:val="Bibliography"/>
+        <w:ind w:left="720" w:hanging="720"/>
+        <w:rPr>
+          <w:rFonts w:ascii="Courier New" w:hAnsi="Courier New" w:cs="Courier New"/>
+          <w:noProof/>
+          <w:sz w:val="24"/>
+          <w:szCs w:val="24"/>
+        </w:rPr>
+      </w:pPr>
+      <w:r>
+        <w:rPr>
+          <w:rFonts w:ascii="Courier New" w:hAnsi="Courier New" w:cs="Courier New"/>
+          <w:noProof/>
+          <w:sz w:val="24"/>
+          <w:szCs w:val="24"/>
+        </w:rPr>
+        <w:t xml:space="preserve">Aherdi, N. B., Chokshi, D., Pande, S., &amp; Khamparia, A. (2021, July 12). Criminal Identification System using Facial Recognition. </w:t>
       </w:r>
       <w:r>
         <w:rPr>
@@ -9861,47 +11305,6 @@
           <w:sz w:val="24"/>
           <w:szCs w:val="24"/>
         </w:rPr>
-        <w:t>the-importance-of-police-clearance-certificate</w:t>
-      </w:r>
-      <w:r>
-        <w:rPr>
-          <w:rFonts w:ascii="Courier New" w:hAnsi="Courier New" w:cs="Courier New"/>
-          <w:noProof/>
-          <w:sz w:val="24"/>
-          <w:szCs w:val="24"/>
-        </w:rPr>
-        <w:t>. Retrieved April 17, 2023, from www.afreno.com: https://www.afreno.com/blog/the-importance-of-police-clearance-certificate</w:t>
-      </w:r>
-    </w:p>
-    <w:p>
-      <w:pPr>
-        <w:pStyle w:val="Bibliography"/>
-        <w:ind w:left="720" w:hanging="720"/>
-        <w:rPr>
-          <w:rFonts w:ascii="Courier New" w:hAnsi="Courier New" w:cs="Courier New"/>
-          <w:noProof/>
-          <w:sz w:val="24"/>
-          <w:szCs w:val="24"/>
-        </w:rPr>
-      </w:pPr>
-      <w:r>
-        <w:rPr>
-          <w:rFonts w:ascii="Courier New" w:hAnsi="Courier New" w:cs="Courier New"/>
-          <w:noProof/>
-          <w:sz w:val="24"/>
-          <w:szCs w:val="24"/>
-        </w:rPr>
-        <w:t xml:space="preserve">Aherdi, N. B., Chokshi, D., Pande, S., &amp; Khamparia, A. (2021, July 12). Criminal Identification System using Facial Recognition. </w:t>
-      </w:r>
-      <w:r>
-        <w:rPr>
-          <w:rFonts w:ascii="Courier New" w:hAnsi="Courier New" w:cs="Courier New"/>
-          <w:i/>
-          <w:iCs/>
-          <w:noProof/>
-          <w:sz w:val="24"/>
-          <w:szCs w:val="24"/>
-        </w:rPr>
         <w:t>Proceedings of the International Conference on Innovative Computing &amp; Communication</w:t>
       </w:r>
       <w:r>
@@ -9924,13 +11327,149 @@
           <w:szCs w:val="24"/>
         </w:rPr>
       </w:pPr>
-      <w:r>
-        <w:rPr>
-          <w:rFonts w:ascii="Courier New" w:hAnsi="Courier New" w:cs="Courier New"/>
-          <w:sz w:val="24"/>
-          <w:szCs w:val="24"/>
-        </w:rPr>
-        <w:t>Aprudi, Syafri. (2022). Web-Based Design of a Crime Information System Dashboard at the Musi Rawas Police Station. Jurnal Komputer, Informasi dan Teknologi (JKOMITEK). 2. 10.53697/jkomitek.v2i1.613.</w:t>
+      <w:proofErr w:type="spellStart"/>
+      <w:r>
+        <w:rPr>
+          <w:rFonts w:ascii="Courier New" w:hAnsi="Courier New" w:cs="Courier New"/>
+          <w:sz w:val="24"/>
+          <w:szCs w:val="24"/>
+        </w:rPr>
+        <w:t>Aprudi</w:t>
+      </w:r>
+      <w:proofErr w:type="spellEnd"/>
+      <w:r>
+        <w:rPr>
+          <w:rFonts w:ascii="Courier New" w:hAnsi="Courier New" w:cs="Courier New"/>
+          <w:sz w:val="24"/>
+          <w:szCs w:val="24"/>
+        </w:rPr>
+        <w:t xml:space="preserve">, </w:t>
+      </w:r>
+      <w:proofErr w:type="spellStart"/>
+      <w:r>
+        <w:rPr>
+          <w:rFonts w:ascii="Courier New" w:hAnsi="Courier New" w:cs="Courier New"/>
+          <w:sz w:val="24"/>
+          <w:szCs w:val="24"/>
+        </w:rPr>
+        <w:t>Syafri</w:t>
+      </w:r>
+      <w:proofErr w:type="spellEnd"/>
+      <w:r>
+        <w:rPr>
+          <w:rFonts w:ascii="Courier New" w:hAnsi="Courier New" w:cs="Courier New"/>
+          <w:sz w:val="24"/>
+          <w:szCs w:val="24"/>
+        </w:rPr>
+        <w:t xml:space="preserve">. (2022). Web-Based Design of a Crime Information System Dashboard at the Musi </w:t>
+      </w:r>
+      <w:proofErr w:type="spellStart"/>
+      <w:r>
+        <w:rPr>
+          <w:rFonts w:ascii="Courier New" w:hAnsi="Courier New" w:cs="Courier New"/>
+          <w:sz w:val="24"/>
+          <w:szCs w:val="24"/>
+        </w:rPr>
+        <w:t>Rawas</w:t>
+      </w:r>
+      <w:proofErr w:type="spellEnd"/>
+      <w:r>
+        <w:rPr>
+          <w:rFonts w:ascii="Courier New" w:hAnsi="Courier New" w:cs="Courier New"/>
+          <w:sz w:val="24"/>
+          <w:szCs w:val="24"/>
+        </w:rPr>
+        <w:t xml:space="preserve"> Police Station. </w:t>
+      </w:r>
+      <w:proofErr w:type="spellStart"/>
+      <w:r>
+        <w:rPr>
+          <w:rFonts w:ascii="Courier New" w:hAnsi="Courier New" w:cs="Courier New"/>
+          <w:sz w:val="24"/>
+          <w:szCs w:val="24"/>
+        </w:rPr>
+        <w:t>Jurnal</w:t>
+      </w:r>
+      <w:proofErr w:type="spellEnd"/>
+      <w:r>
+        <w:rPr>
+          <w:rFonts w:ascii="Courier New" w:hAnsi="Courier New" w:cs="Courier New"/>
+          <w:sz w:val="24"/>
+          <w:szCs w:val="24"/>
+        </w:rPr>
+        <w:t xml:space="preserve"> </w:t>
+      </w:r>
+      <w:proofErr w:type="spellStart"/>
+      <w:r>
+        <w:rPr>
+          <w:rFonts w:ascii="Courier New" w:hAnsi="Courier New" w:cs="Courier New"/>
+          <w:sz w:val="24"/>
+          <w:szCs w:val="24"/>
+        </w:rPr>
+        <w:t>Komputer</w:t>
+      </w:r>
+      <w:proofErr w:type="spellEnd"/>
+      <w:r>
+        <w:rPr>
+          <w:rFonts w:ascii="Courier New" w:hAnsi="Courier New" w:cs="Courier New"/>
+          <w:sz w:val="24"/>
+          <w:szCs w:val="24"/>
+        </w:rPr>
+        <w:t xml:space="preserve">, </w:t>
+      </w:r>
+      <w:proofErr w:type="spellStart"/>
+      <w:r>
+        <w:rPr>
+          <w:rFonts w:ascii="Courier New" w:hAnsi="Courier New" w:cs="Courier New"/>
+          <w:sz w:val="24"/>
+          <w:szCs w:val="24"/>
+        </w:rPr>
+        <w:t>Informasi</w:t>
+      </w:r>
+      <w:proofErr w:type="spellEnd"/>
+      <w:r>
+        <w:rPr>
+          <w:rFonts w:ascii="Courier New" w:hAnsi="Courier New" w:cs="Courier New"/>
+          <w:sz w:val="24"/>
+          <w:szCs w:val="24"/>
+        </w:rPr>
+        <w:t xml:space="preserve"> dan </w:t>
+      </w:r>
+      <w:proofErr w:type="spellStart"/>
+      <w:r>
+        <w:rPr>
+          <w:rFonts w:ascii="Courier New" w:hAnsi="Courier New" w:cs="Courier New"/>
+          <w:sz w:val="24"/>
+          <w:szCs w:val="24"/>
+        </w:rPr>
+        <w:t>Teknologi</w:t>
+      </w:r>
+      <w:proofErr w:type="spellEnd"/>
+      <w:r>
+        <w:rPr>
+          <w:rFonts w:ascii="Courier New" w:hAnsi="Courier New" w:cs="Courier New"/>
+          <w:sz w:val="24"/>
+          <w:szCs w:val="24"/>
+        </w:rPr>
+        <w:t xml:space="preserve"> (JKOMITEK). 2. 10.53697/</w:t>
+      </w:r>
+      <w:proofErr w:type="gramStart"/>
+      <w:r>
+        <w:rPr>
+          <w:rFonts w:ascii="Courier New" w:hAnsi="Courier New" w:cs="Courier New"/>
+          <w:sz w:val="24"/>
+          <w:szCs w:val="24"/>
+        </w:rPr>
+        <w:t>jkomitek.v</w:t>
+      </w:r>
+      <w:proofErr w:type="gramEnd"/>
+      <w:r>
+        <w:rPr>
+          <w:rFonts w:ascii="Courier New" w:hAnsi="Courier New" w:cs="Courier New"/>
+          <w:sz w:val="24"/>
+          <w:szCs w:val="24"/>
+        </w:rPr>
+        <w:t>2i1.613.</w:t>
       </w:r>
     </w:p>
     <w:p>
@@ -10036,6 +11575,7 @@
           <w:szCs w:val="24"/>
         </w:rPr>
       </w:pPr>
+      <w:proofErr w:type="spellStart"/>
       <w:r>
         <w:rPr>
           <w:rFonts w:ascii="Courier New" w:eastAsia="Times New Roman" w:hAnsi="Courier New" w:cs="Courier New"/>
@@ -10043,7 +11583,17 @@
           <w:sz w:val="24"/>
           <w:szCs w:val="24"/>
         </w:rPr>
-        <w:t>DeVellis, R. F. (2017). Scale development: Theory and applications (4th ed.). Sage publications.</w:t>
+        <w:t>DeVellis</w:t>
+      </w:r>
+      <w:proofErr w:type="spellEnd"/>
+      <w:r>
+        <w:rPr>
+          <w:rFonts w:ascii="Courier New" w:eastAsia="Times New Roman" w:hAnsi="Courier New" w:cs="Courier New"/>
+          <w:color w:val="000000"/>
+          <w:sz w:val="24"/>
+          <w:szCs w:val="24"/>
+        </w:rPr>
+        <w:t>, R. F. (2017). Scale development: Theory and applications (4th ed.). Sage publications.</w:t>
       </w:r>
     </w:p>
     <w:p>
@@ -10380,7 +11930,7 @@
                     </pic:cNvPicPr>
                   </pic:nvPicPr>
                   <pic:blipFill>
-                    <a:blip r:embed="rId8" cstate="print">
+                    <a:blip r:embed="rId12" cstate="print">
                       <a:extLst>
                         <a:ext uri="{28A0092B-C50C-407E-A947-70E740481C1C}">
                           <a14:useLocalDpi xmlns:a14="http://schemas.microsoft.com/office/drawing/2010/main" val="0"/>
@@ -10463,6 +12013,7 @@
         </w:rPr>
         <w:tab/>
       </w:r>
+      <w:proofErr w:type="gramStart"/>
       <w:r>
         <w:rPr>
           <w:rStyle w:val="apple-tab-span"/>
@@ -10476,7 +12027,15 @@
           <w:rFonts w:ascii="Courier New" w:hAnsi="Courier New" w:cs="Courier New"/>
           <w:color w:val="000000"/>
         </w:rPr>
-        <w:t xml:space="preserve">  : </w:t>
+        <w:t>  :</w:t>
+      </w:r>
+      <w:proofErr w:type="gramEnd"/>
+      <w:r>
+        <w:rPr>
+          <w:rFonts w:ascii="Courier New" w:hAnsi="Courier New" w:cs="Courier New"/>
+          <w:color w:val="000000"/>
+        </w:rPr>
+        <w:t xml:space="preserve"> </w:t>
       </w:r>
       <w:r>
         <w:rPr>
@@ -10491,7 +12050,23 @@
           <w:rFonts w:ascii="Courier New" w:hAnsi="Courier New" w:cs="Courier New"/>
           <w:color w:val="000000"/>
         </w:rPr>
-        <w:t>Eduard Rino Q. Carton</w:t>
+        <w:t xml:space="preserve">Eduard </w:t>
+      </w:r>
+      <w:proofErr w:type="spellStart"/>
+      <w:r>
+        <w:rPr>
+          <w:rFonts w:ascii="Courier New" w:hAnsi="Courier New" w:cs="Courier New"/>
+          <w:color w:val="000000"/>
+        </w:rPr>
+        <w:t>Rino</w:t>
+      </w:r>
+      <w:proofErr w:type="spellEnd"/>
+      <w:r>
+        <w:rPr>
+          <w:rFonts w:ascii="Courier New" w:hAnsi="Courier New" w:cs="Courier New"/>
+          <w:color w:val="000000"/>
+        </w:rPr>
+        <w:t xml:space="preserve"> Q. Carton</w:t>
       </w:r>
     </w:p>
     <w:p>
@@ -10505,7 +12080,24 @@
           <w:rFonts w:ascii="Courier New" w:hAnsi="Courier New" w:cs="Courier New"/>
           <w:color w:val="000000"/>
         </w:rPr>
-        <w:t xml:space="preserve">Birth Date  : </w:t>
+        <w:lastRenderedPageBreak/>
+        <w:t xml:space="preserve">Birth </w:t>
+      </w:r>
+      <w:proofErr w:type="gramStart"/>
+      <w:r>
+        <w:rPr>
+          <w:rFonts w:ascii="Courier New" w:hAnsi="Courier New" w:cs="Courier New"/>
+          <w:color w:val="000000"/>
+        </w:rPr>
+        <w:t>Date  :</w:t>
+      </w:r>
+      <w:proofErr w:type="gramEnd"/>
+      <w:r>
+        <w:rPr>
+          <w:rFonts w:ascii="Courier New" w:hAnsi="Courier New" w:cs="Courier New"/>
+          <w:color w:val="000000"/>
+        </w:rPr>
+        <w:t xml:space="preserve"> </w:t>
       </w:r>
       <w:r>
         <w:rPr>
@@ -10534,7 +12126,23 @@
           <w:rFonts w:ascii="Courier New" w:hAnsi="Courier New" w:cs="Courier New"/>
           <w:color w:val="000000"/>
         </w:rPr>
-        <w:t xml:space="preserve">Birth Place : </w:t>
+        <w:t xml:space="preserve">Birth </w:t>
+      </w:r>
+      <w:proofErr w:type="gramStart"/>
+      <w:r>
+        <w:rPr>
+          <w:rFonts w:ascii="Courier New" w:hAnsi="Courier New" w:cs="Courier New"/>
+          <w:color w:val="000000"/>
+        </w:rPr>
+        <w:t>Place :</w:t>
+      </w:r>
+      <w:proofErr w:type="gramEnd"/>
+      <w:r>
+        <w:rPr>
+          <w:rFonts w:ascii="Courier New" w:hAnsi="Courier New" w:cs="Courier New"/>
+          <w:color w:val="000000"/>
+        </w:rPr>
+        <w:t xml:space="preserve"> </w:t>
       </w:r>
       <w:r>
         <w:rPr>
@@ -10544,12 +12152,37 @@
         </w:rPr>
         <w:tab/>
       </w:r>
-      <w:r>
-        <w:rPr>
-          <w:rFonts w:ascii="Courier New" w:hAnsi="Courier New" w:cs="Courier New"/>
-          <w:color w:val="000000"/>
-        </w:rPr>
-        <w:t>Molocaboc, Sagay City</w:t>
+      <w:proofErr w:type="spellStart"/>
+      <w:r>
+        <w:rPr>
+          <w:rFonts w:ascii="Courier New" w:hAnsi="Courier New" w:cs="Courier New"/>
+          <w:color w:val="000000"/>
+        </w:rPr>
+        <w:t>Molocaboc</w:t>
+      </w:r>
+      <w:proofErr w:type="spellEnd"/>
+      <w:r>
+        <w:rPr>
+          <w:rFonts w:ascii="Courier New" w:hAnsi="Courier New" w:cs="Courier New"/>
+          <w:color w:val="000000"/>
+        </w:rPr>
+        <w:t xml:space="preserve">, </w:t>
+      </w:r>
+      <w:proofErr w:type="spellStart"/>
+      <w:r>
+        <w:rPr>
+          <w:rFonts w:ascii="Courier New" w:hAnsi="Courier New" w:cs="Courier New"/>
+          <w:color w:val="000000"/>
+        </w:rPr>
+        <w:t>Sagay</w:t>
+      </w:r>
+      <w:proofErr w:type="spellEnd"/>
+      <w:r>
+        <w:rPr>
+          <w:rFonts w:ascii="Courier New" w:hAnsi="Courier New" w:cs="Courier New"/>
+          <w:color w:val="000000"/>
+        </w:rPr>
+        <w:t xml:space="preserve"> City</w:t>
       </w:r>
     </w:p>
     <w:p>
@@ -10594,6 +12227,7 @@
         </w:rPr>
         <w:t>Religion</w:t>
       </w:r>
+      <w:proofErr w:type="gramStart"/>
       <w:r>
         <w:rPr>
           <w:rStyle w:val="apple-tab-span"/>
@@ -10607,7 +12241,15 @@
           <w:rFonts w:ascii="Courier New" w:hAnsi="Courier New" w:cs="Courier New"/>
           <w:color w:val="000000"/>
         </w:rPr>
-        <w:t xml:space="preserve">  : </w:t>
+        <w:t>  :</w:t>
+      </w:r>
+      <w:proofErr w:type="gramEnd"/>
+      <w:r>
+        <w:rPr>
+          <w:rFonts w:ascii="Courier New" w:hAnsi="Courier New" w:cs="Courier New"/>
+          <w:color w:val="000000"/>
+        </w:rPr>
+        <w:t xml:space="preserve"> </w:t>
       </w:r>
       <w:r>
         <w:rPr>
@@ -10638,6 +12280,7 @@
         </w:rPr>
         <w:t>Spouse</w:t>
       </w:r>
+      <w:proofErr w:type="gramStart"/>
       <w:r>
         <w:rPr>
           <w:rStyle w:val="apple-tab-span"/>
@@ -10651,7 +12294,15 @@
           <w:rFonts w:ascii="Courier New" w:hAnsi="Courier New" w:cs="Courier New"/>
           <w:color w:val="000000"/>
         </w:rPr>
-        <w:t xml:space="preserve">  : </w:t>
+        <w:t>  :</w:t>
+      </w:r>
+      <w:proofErr w:type="gramEnd"/>
+      <w:r>
+        <w:rPr>
+          <w:rFonts w:ascii="Courier New" w:hAnsi="Courier New" w:cs="Courier New"/>
+          <w:color w:val="000000"/>
+        </w:rPr>
+        <w:t xml:space="preserve"> </w:t>
       </w:r>
       <w:r>
         <w:rPr>
@@ -10661,12 +12312,21 @@
         </w:rPr>
         <w:tab/>
       </w:r>
-      <w:r>
-        <w:rPr>
-          <w:rFonts w:ascii="Courier New" w:hAnsi="Courier New" w:cs="Courier New"/>
-          <w:color w:val="000000"/>
-        </w:rPr>
-        <w:t>Meralynn F. Carton</w:t>
+      <w:proofErr w:type="spellStart"/>
+      <w:r>
+        <w:rPr>
+          <w:rFonts w:ascii="Courier New" w:hAnsi="Courier New" w:cs="Courier New"/>
+          <w:color w:val="000000"/>
+        </w:rPr>
+        <w:t>Meralynn</w:t>
+      </w:r>
+      <w:proofErr w:type="spellEnd"/>
+      <w:r>
+        <w:rPr>
+          <w:rFonts w:ascii="Courier New" w:hAnsi="Courier New" w:cs="Courier New"/>
+          <w:color w:val="000000"/>
+        </w:rPr>
+        <w:t xml:space="preserve"> F. Carton</w:t>
       </w:r>
     </w:p>
     <w:p>
@@ -10682,6 +12342,7 @@
         </w:rPr>
         <w:t>Father</w:t>
       </w:r>
+      <w:proofErr w:type="gramStart"/>
       <w:r>
         <w:rPr>
           <w:rStyle w:val="apple-tab-span"/>
@@ -10695,7 +12356,15 @@
           <w:rFonts w:ascii="Courier New" w:hAnsi="Courier New" w:cs="Courier New"/>
           <w:color w:val="000000"/>
         </w:rPr>
-        <w:t xml:space="preserve">  : </w:t>
+        <w:t>  :</w:t>
+      </w:r>
+      <w:proofErr w:type="gramEnd"/>
+      <w:r>
+        <w:rPr>
+          <w:rFonts w:ascii="Courier New" w:hAnsi="Courier New" w:cs="Courier New"/>
+          <w:color w:val="000000"/>
+        </w:rPr>
+        <w:t xml:space="preserve"> </w:t>
       </w:r>
       <w:r>
         <w:rPr>
@@ -10726,6 +12395,7 @@
         </w:rPr>
         <w:t>Mother</w:t>
       </w:r>
+      <w:proofErr w:type="gramStart"/>
       <w:r>
         <w:rPr>
           <w:rStyle w:val="apple-tab-span"/>
@@ -10739,7 +12409,15 @@
           <w:rFonts w:ascii="Courier New" w:hAnsi="Courier New" w:cs="Courier New"/>
           <w:color w:val="000000"/>
         </w:rPr>
-        <w:t xml:space="preserve">  : </w:t>
+        <w:t>  :</w:t>
+      </w:r>
+      <w:proofErr w:type="gramEnd"/>
+      <w:r>
+        <w:rPr>
+          <w:rFonts w:ascii="Courier New" w:hAnsi="Courier New" w:cs="Courier New"/>
+          <w:color w:val="000000"/>
+        </w:rPr>
+        <w:t xml:space="preserve"> </w:t>
       </w:r>
       <w:r>
         <w:rPr>
@@ -10749,12 +12427,21 @@
         </w:rPr>
         <w:tab/>
       </w:r>
-      <w:r>
-        <w:rPr>
-          <w:rFonts w:ascii="Courier New" w:hAnsi="Courier New" w:cs="Courier New"/>
-          <w:color w:val="000000"/>
-        </w:rPr>
-        <w:t>Edabel Q. Carton</w:t>
+      <w:proofErr w:type="spellStart"/>
+      <w:r>
+        <w:rPr>
+          <w:rFonts w:ascii="Courier New" w:hAnsi="Courier New" w:cs="Courier New"/>
+          <w:color w:val="000000"/>
+        </w:rPr>
+        <w:t>Edabel</w:t>
+      </w:r>
+      <w:proofErr w:type="spellEnd"/>
+      <w:r>
+        <w:rPr>
+          <w:rFonts w:ascii="Courier New" w:hAnsi="Courier New" w:cs="Courier New"/>
+          <w:color w:val="000000"/>
+        </w:rPr>
+        <w:t xml:space="preserve"> Q. Carton</w:t>
       </w:r>
     </w:p>
     <w:p>
@@ -10770,6 +12457,7 @@
         </w:rPr>
         <w:t>Address</w:t>
       </w:r>
+      <w:proofErr w:type="gramStart"/>
       <w:r>
         <w:rPr>
           <w:rStyle w:val="apple-tab-span"/>
@@ -10783,7 +12471,15 @@
           <w:rFonts w:ascii="Courier New" w:hAnsi="Courier New" w:cs="Courier New"/>
           <w:color w:val="000000"/>
         </w:rPr>
-        <w:t xml:space="preserve">  : </w:t>
+        <w:t>  :</w:t>
+      </w:r>
+      <w:proofErr w:type="gramEnd"/>
+      <w:r>
+        <w:rPr>
+          <w:rFonts w:ascii="Courier New" w:hAnsi="Courier New" w:cs="Courier New"/>
+          <w:color w:val="000000"/>
+        </w:rPr>
+        <w:t xml:space="preserve"> </w:t>
       </w:r>
       <w:r>
         <w:rPr>
@@ -10793,6 +12489,7 @@
         </w:rPr>
         <w:tab/>
       </w:r>
+      <w:proofErr w:type="spellStart"/>
       <w:r>
         <w:rPr>
           <w:rFonts w:ascii="Courier New" w:hAnsi="Courier New" w:cs="Courier New"/>
@@ -10800,6 +12497,7 @@
         </w:rPr>
         <w:t>Alijis</w:t>
       </w:r>
+      <w:proofErr w:type="spellEnd"/>
       <w:r>
         <w:rPr>
           <w:rFonts w:ascii="Courier New" w:hAnsi="Courier New" w:cs="Courier New"/>
@@ -11025,34 +12723,34 @@
                 <w:sz w:val="24"/>
                 <w:szCs w:val="32"/>
               </w:rPr>
-              <w:t xml:space="preserve">Northern Negros State College of Science </w:t>
-            </w:r>
-            <w:r>
-              <w:rPr>
-                <w:rFonts w:ascii="Courier New" w:hAnsi="Courier New" w:cs="Courier New"/>
-                <w:i/>
+              <w:t>Northern Negros State College of Science and Technology</w:t>
+            </w:r>
+          </w:p>
+          <w:p>
+            <w:pPr>
+              <w:rPr>
+                <w:rFonts w:ascii="Courier New" w:hAnsi="Courier New" w:cs="Courier New"/>
                 <w:sz w:val="24"/>
                 <w:szCs w:val="32"/>
               </w:rPr>
-              <w:lastRenderedPageBreak/>
-              <w:t>and Technology</w:t>
-            </w:r>
-          </w:p>
-          <w:p>
-            <w:pPr>
+            </w:pPr>
+            <w:proofErr w:type="spellStart"/>
+            <w:r>
               <w:rPr>
                 <w:rFonts w:ascii="Courier New" w:hAnsi="Courier New" w:cs="Courier New"/>
                 <w:sz w:val="24"/>
                 <w:szCs w:val="32"/>
               </w:rPr>
-            </w:pPr>
+              <w:t>Sagay</w:t>
+            </w:r>
+            <w:proofErr w:type="spellEnd"/>
             <w:r>
               <w:rPr>
                 <w:rFonts w:ascii="Courier New" w:hAnsi="Courier New" w:cs="Courier New"/>
                 <w:sz w:val="24"/>
                 <w:szCs w:val="32"/>
               </w:rPr>
-              <w:t>Sagay City, Negros Occidental</w:t>
+              <w:t xml:space="preserve"> City, Negros Occidental</w:t>
             </w:r>
           </w:p>
         </w:tc>
@@ -11236,6 +12934,7 @@
                 <w:szCs w:val="32"/>
               </w:rPr>
             </w:pPr>
+            <w:proofErr w:type="spellStart"/>
             <w:r>
               <w:rPr>
                 <w:rFonts w:ascii="Courier New" w:hAnsi="Courier New" w:cs="Courier New"/>
@@ -11247,6 +12946,7 @@
               </w:rPr>
               <w:t>Cumlaude</w:t>
             </w:r>
+            <w:proofErr w:type="spellEnd"/>
           </w:p>
           <w:p>
             <w:pPr>
@@ -11264,7 +12964,47 @@
                 <w:sz w:val="24"/>
                 <w:szCs w:val="32"/>
               </w:rPr>
-              <w:t>Carlos Hilado Memorial State University – Alijis Campus</w:t>
+              <w:t xml:space="preserve">Carlos </w:t>
+            </w:r>
+            <w:proofErr w:type="spellStart"/>
+            <w:r>
+              <w:rPr>
+                <w:rFonts w:ascii="Courier New" w:hAnsi="Courier New" w:cs="Courier New"/>
+                <w:bCs/>
+                <w:sz w:val="24"/>
+                <w:szCs w:val="32"/>
+              </w:rPr>
+              <w:t>Hilado</w:t>
+            </w:r>
+            <w:proofErr w:type="spellEnd"/>
+            <w:r>
+              <w:rPr>
+                <w:rFonts w:ascii="Courier New" w:hAnsi="Courier New" w:cs="Courier New"/>
+                <w:bCs/>
+                <w:sz w:val="24"/>
+                <w:szCs w:val="32"/>
+              </w:rPr>
+              <w:t xml:space="preserve"> Memorial State University – </w:t>
+            </w:r>
+            <w:proofErr w:type="spellStart"/>
+            <w:r>
+              <w:rPr>
+                <w:rFonts w:ascii="Courier New" w:hAnsi="Courier New" w:cs="Courier New"/>
+                <w:bCs/>
+                <w:sz w:val="24"/>
+                <w:szCs w:val="32"/>
+              </w:rPr>
+              <w:t>Alijis</w:t>
+            </w:r>
+            <w:proofErr w:type="spellEnd"/>
+            <w:r>
+              <w:rPr>
+                <w:rFonts w:ascii="Courier New" w:hAnsi="Courier New" w:cs="Courier New"/>
+                <w:bCs/>
+                <w:sz w:val="24"/>
+                <w:szCs w:val="32"/>
+              </w:rPr>
+              <w:t xml:space="preserve"> Campus</w:t>
             </w:r>
           </w:p>
           <w:p>
@@ -11272,12 +13012,37 @@
               <w:pStyle w:val="NormalWeb"/>
               <w:spacing w:before="0" w:beforeAutospacing="0" w:after="200" w:afterAutospacing="0"/>
             </w:pPr>
-            <w:r>
-              <w:rPr>
-                <w:rFonts w:ascii="Courier New" w:hAnsi="Courier New" w:cs="Courier New"/>
-                <w:color w:val="000000"/>
-              </w:rPr>
-              <w:t>Brgy. Alijis, Bacolod City</w:t>
+            <w:proofErr w:type="spellStart"/>
+            <w:r>
+              <w:rPr>
+                <w:rFonts w:ascii="Courier New" w:hAnsi="Courier New" w:cs="Courier New"/>
+                <w:color w:val="000000"/>
+              </w:rPr>
+              <w:t>Brgy</w:t>
+            </w:r>
+            <w:proofErr w:type="spellEnd"/>
+            <w:r>
+              <w:rPr>
+                <w:rFonts w:ascii="Courier New" w:hAnsi="Courier New" w:cs="Courier New"/>
+                <w:color w:val="000000"/>
+              </w:rPr>
+              <w:t xml:space="preserve">. </w:t>
+            </w:r>
+            <w:proofErr w:type="spellStart"/>
+            <w:r>
+              <w:rPr>
+                <w:rFonts w:ascii="Courier New" w:hAnsi="Courier New" w:cs="Courier New"/>
+                <w:color w:val="000000"/>
+              </w:rPr>
+              <w:t>Alijis</w:t>
+            </w:r>
+            <w:proofErr w:type="spellEnd"/>
+            <w:r>
+              <w:rPr>
+                <w:rFonts w:ascii="Courier New" w:hAnsi="Courier New" w:cs="Courier New"/>
+                <w:color w:val="000000"/>
+              </w:rPr>
+              <w:t>, Bacolod City</w:t>
             </w:r>
           </w:p>
         </w:tc>
@@ -11431,6 +13196,7 @@
                 <w:szCs w:val="32"/>
               </w:rPr>
             </w:pPr>
+            <w:proofErr w:type="spellStart"/>
             <w:r>
               <w:rPr>
                 <w:rFonts w:ascii="Courier New" w:hAnsi="Courier New" w:cs="Courier New"/>
@@ -11438,7 +13204,17 @@
                 <w:sz w:val="24"/>
                 <w:szCs w:val="32"/>
               </w:rPr>
-              <w:t>Molocaboc Integrated School</w:t>
+              <w:t>Molocaboc</w:t>
+            </w:r>
+            <w:proofErr w:type="spellEnd"/>
+            <w:r>
+              <w:rPr>
+                <w:rFonts w:ascii="Courier New" w:hAnsi="Courier New" w:cs="Courier New"/>
+                <w:b/>
+                <w:sz w:val="24"/>
+                <w:szCs w:val="32"/>
+              </w:rPr>
+              <w:t xml:space="preserve"> Integrated School</w:t>
             </w:r>
           </w:p>
           <w:p>
@@ -11485,12 +13261,37 @@
                 <w:szCs w:val="32"/>
               </w:rPr>
             </w:pPr>
-            <w:r>
-              <w:rPr>
-                <w:rFonts w:ascii="Courier New" w:hAnsi="Courier New" w:cs="Courier New"/>
-                <w:color w:val="000000"/>
-              </w:rPr>
-              <w:t>Molocaboc, Sagay City</w:t>
+            <w:proofErr w:type="spellStart"/>
+            <w:r>
+              <w:rPr>
+                <w:rFonts w:ascii="Courier New" w:hAnsi="Courier New" w:cs="Courier New"/>
+                <w:color w:val="000000"/>
+              </w:rPr>
+              <w:t>Molocaboc</w:t>
+            </w:r>
+            <w:proofErr w:type="spellEnd"/>
+            <w:r>
+              <w:rPr>
+                <w:rFonts w:ascii="Courier New" w:hAnsi="Courier New" w:cs="Courier New"/>
+                <w:color w:val="000000"/>
+              </w:rPr>
+              <w:t xml:space="preserve">, </w:t>
+            </w:r>
+            <w:proofErr w:type="spellStart"/>
+            <w:r>
+              <w:rPr>
+                <w:rFonts w:ascii="Courier New" w:hAnsi="Courier New" w:cs="Courier New"/>
+                <w:color w:val="000000"/>
+              </w:rPr>
+              <w:t>Sagay</w:t>
+            </w:r>
+            <w:proofErr w:type="spellEnd"/>
+            <w:r>
+              <w:rPr>
+                <w:rFonts w:ascii="Courier New" w:hAnsi="Courier New" w:cs="Courier New"/>
+                <w:color w:val="000000"/>
+              </w:rPr>
+              <w:t xml:space="preserve"> City</w:t>
             </w:r>
           </w:p>
         </w:tc>
@@ -11644,6 +13445,7 @@
                 <w:szCs w:val="32"/>
               </w:rPr>
             </w:pPr>
+            <w:proofErr w:type="spellStart"/>
             <w:r>
               <w:rPr>
                 <w:rFonts w:ascii="Courier New" w:hAnsi="Courier New" w:cs="Courier New"/>
@@ -11651,7 +13453,17 @@
                 <w:sz w:val="24"/>
                 <w:szCs w:val="32"/>
               </w:rPr>
-              <w:t>Molocaboc Integrated School</w:t>
+              <w:t>Molocaboc</w:t>
+            </w:r>
+            <w:proofErr w:type="spellEnd"/>
+            <w:r>
+              <w:rPr>
+                <w:rFonts w:ascii="Courier New" w:hAnsi="Courier New" w:cs="Courier New"/>
+                <w:b/>
+                <w:sz w:val="24"/>
+                <w:szCs w:val="32"/>
+              </w:rPr>
+              <w:t xml:space="preserve"> Integrated School</w:t>
             </w:r>
           </w:p>
           <w:p>
@@ -11663,6 +13475,7 @@
                 <w:szCs w:val="32"/>
               </w:rPr>
             </w:pPr>
+            <w:proofErr w:type="spellStart"/>
             <w:r>
               <w:rPr>
                 <w:rFonts w:ascii="Courier New" w:hAnsi="Courier New" w:cs="Courier New"/>
@@ -11670,7 +13483,37 @@
                 <w:sz w:val="24"/>
                 <w:szCs w:val="32"/>
               </w:rPr>
-              <w:t>Molocaboc, Sagay City</w:t>
+              <w:t>Molocaboc</w:t>
+            </w:r>
+            <w:proofErr w:type="spellEnd"/>
+            <w:r>
+              <w:rPr>
+                <w:rFonts w:ascii="Courier New" w:hAnsi="Courier New" w:cs="Courier New"/>
+                <w:bCs/>
+                <w:sz w:val="24"/>
+                <w:szCs w:val="32"/>
+              </w:rPr>
+              <w:t xml:space="preserve">, </w:t>
+            </w:r>
+            <w:proofErr w:type="spellStart"/>
+            <w:r>
+              <w:rPr>
+                <w:rFonts w:ascii="Courier New" w:hAnsi="Courier New" w:cs="Courier New"/>
+                <w:bCs/>
+                <w:sz w:val="24"/>
+                <w:szCs w:val="32"/>
+              </w:rPr>
+              <w:t>Sagay</w:t>
+            </w:r>
+            <w:proofErr w:type="spellEnd"/>
+            <w:r>
+              <w:rPr>
+                <w:rFonts w:ascii="Courier New" w:hAnsi="Courier New" w:cs="Courier New"/>
+                <w:bCs/>
+                <w:sz w:val="24"/>
+                <w:szCs w:val="32"/>
+              </w:rPr>
+              <w:t xml:space="preserve"> City</w:t>
             </w:r>
           </w:p>
           <w:p>
@@ -11833,6 +13676,7 @@
                 <w:szCs w:val="32"/>
               </w:rPr>
             </w:pPr>
+            <w:proofErr w:type="spellStart"/>
             <w:r>
               <w:rPr>
                 <w:rFonts w:ascii="Courier New" w:hAnsi="Courier New" w:cs="Courier New"/>
@@ -11840,7 +13684,17 @@
                 <w:sz w:val="24"/>
                 <w:szCs w:val="32"/>
               </w:rPr>
-              <w:t>Juancoder IT Solutions</w:t>
+              <w:t>Juancoder</w:t>
+            </w:r>
+            <w:proofErr w:type="spellEnd"/>
+            <w:r>
+              <w:rPr>
+                <w:rFonts w:ascii="Courier New" w:hAnsi="Courier New" w:cs="Courier New"/>
+                <w:i/>
+                <w:sz w:val="24"/>
+                <w:szCs w:val="32"/>
+              </w:rPr>
+              <w:t xml:space="preserve"> IT Solutions</w:t>
             </w:r>
           </w:p>
           <w:p>
@@ -12148,7 +14002,55 @@
                 <w:sz w:val="24"/>
                 <w:szCs w:val="32"/>
               </w:rPr>
-              <w:t>CHMSU – Alijis (Regitrar’s Office)</w:t>
+              <w:t xml:space="preserve">CHMSU – </w:t>
+            </w:r>
+            <w:proofErr w:type="spellStart"/>
+            <w:r>
+              <w:rPr>
+                <w:rFonts w:ascii="Courier New" w:hAnsi="Courier New" w:cs="Courier New"/>
+                <w:bCs/>
+                <w:i/>
+                <w:iCs/>
+                <w:sz w:val="24"/>
+                <w:szCs w:val="32"/>
+              </w:rPr>
+              <w:t>Alijis</w:t>
+            </w:r>
+            <w:proofErr w:type="spellEnd"/>
+            <w:r>
+              <w:rPr>
+                <w:rFonts w:ascii="Courier New" w:hAnsi="Courier New" w:cs="Courier New"/>
+                <w:bCs/>
+                <w:i/>
+                <w:iCs/>
+                <w:sz w:val="24"/>
+                <w:szCs w:val="32"/>
+              </w:rPr>
+              <w:t xml:space="preserve"> (</w:t>
+            </w:r>
+            <w:proofErr w:type="spellStart"/>
+            <w:r>
+              <w:rPr>
+                <w:rFonts w:ascii="Courier New" w:hAnsi="Courier New" w:cs="Courier New"/>
+                <w:bCs/>
+                <w:i/>
+                <w:iCs/>
+                <w:sz w:val="24"/>
+                <w:szCs w:val="32"/>
+              </w:rPr>
+              <w:t>Regitrar’s</w:t>
+            </w:r>
+            <w:proofErr w:type="spellEnd"/>
+            <w:r>
+              <w:rPr>
+                <w:rFonts w:ascii="Courier New" w:hAnsi="Courier New" w:cs="Courier New"/>
+                <w:bCs/>
+                <w:i/>
+                <w:iCs/>
+                <w:sz w:val="24"/>
+                <w:szCs w:val="32"/>
+              </w:rPr>
+              <w:t xml:space="preserve"> Office)</w:t>
             </w:r>
           </w:p>
           <w:p>
@@ -12352,9 +14254,21 @@
                 <w:sz w:val="24"/>
                 <w:szCs w:val="32"/>
               </w:rPr>
-              <w:lastRenderedPageBreak/>
-              <w:t>CHMSU – Alijis</w:t>
-            </w:r>
+              <w:t xml:space="preserve">CHMSU – </w:t>
+            </w:r>
+            <w:proofErr w:type="spellStart"/>
+            <w:r>
+              <w:rPr>
+                <w:rFonts w:ascii="Courier New" w:hAnsi="Courier New" w:cs="Courier New"/>
+                <w:bCs/>
+                <w:i/>
+                <w:iCs/>
+                <w:sz w:val="24"/>
+                <w:szCs w:val="32"/>
+              </w:rPr>
+              <w:t>Alijis</w:t>
+            </w:r>
+            <w:proofErr w:type="spellEnd"/>
           </w:p>
         </w:tc>
       </w:tr>
@@ -12483,8 +14397,21 @@
                 <w:sz w:val="24"/>
                 <w:szCs w:val="32"/>
               </w:rPr>
-              <w:t>CHMSU – Alijis</w:t>
-            </w:r>
+              <w:t xml:space="preserve">CHMSU – </w:t>
+            </w:r>
+            <w:proofErr w:type="spellStart"/>
+            <w:r>
+              <w:rPr>
+                <w:rFonts w:ascii="Courier New" w:hAnsi="Courier New" w:cs="Courier New"/>
+                <w:bCs/>
+                <w:i/>
+                <w:iCs/>
+                <w:sz w:val="24"/>
+                <w:szCs w:val="32"/>
+              </w:rPr>
+              <w:t>Alijis</w:t>
+            </w:r>
+            <w:proofErr w:type="spellEnd"/>
           </w:p>
         </w:tc>
       </w:tr>
@@ -12602,8 +14529,21 @@
                 <w:sz w:val="24"/>
                 <w:szCs w:val="32"/>
               </w:rPr>
-              <w:t>CHMSU – Alijis</w:t>
-            </w:r>
+              <w:t xml:space="preserve">CHMSU – </w:t>
+            </w:r>
+            <w:proofErr w:type="spellStart"/>
+            <w:r>
+              <w:rPr>
+                <w:rFonts w:ascii="Courier New" w:hAnsi="Courier New" w:cs="Courier New"/>
+                <w:bCs/>
+                <w:i/>
+                <w:iCs/>
+                <w:sz w:val="24"/>
+                <w:szCs w:val="32"/>
+              </w:rPr>
+              <w:t>Alijis</w:t>
+            </w:r>
+            <w:proofErr w:type="spellEnd"/>
           </w:p>
         </w:tc>
       </w:tr>
@@ -12759,8 +14699,21 @@
                 <w:sz w:val="24"/>
                 <w:szCs w:val="32"/>
               </w:rPr>
-              <w:t>CHMSU – Alijis</w:t>
-            </w:r>
+              <w:t xml:space="preserve">CHMSU – </w:t>
+            </w:r>
+            <w:proofErr w:type="spellStart"/>
+            <w:r>
+              <w:rPr>
+                <w:rFonts w:ascii="Courier New" w:hAnsi="Courier New" w:cs="Courier New"/>
+                <w:bCs/>
+                <w:i/>
+                <w:iCs/>
+                <w:sz w:val="24"/>
+                <w:szCs w:val="32"/>
+              </w:rPr>
+              <w:t>Alijis</w:t>
+            </w:r>
+            <w:proofErr w:type="spellEnd"/>
           </w:p>
         </w:tc>
       </w:tr>
@@ -12777,6 +14730,7 @@
           <w:color w:val="000000"/>
         </w:rPr>
       </w:pPr>
+      <w:proofErr w:type="spellStart"/>
       <w:r>
         <w:rPr>
           <w:rFonts w:ascii="Courier New" w:hAnsi="Courier New" w:cs="Courier New"/>
@@ -12786,6 +14740,7 @@
         </w:rPr>
         <w:t>Achievem</w:t>
       </w:r>
+      <w:proofErr w:type="spellEnd"/>
     </w:p>
     <w:p>
       <w:pPr>
@@ -12800,9 +14755,11 @@
         <w:spacing w:before="0" w:beforeAutospacing="0" w:after="200" w:afterAutospacing="0"/>
         <w:ind w:hanging="2880"/>
       </w:pPr>
+      <w:proofErr w:type="spellStart"/>
       <w:r>
         <w:t>aaaaaaasas</w:t>
       </w:r>
+      <w:proofErr w:type="spellEnd"/>
     </w:p>
     <w:sectPr>
       <w:pgSz w:w="11906" w:h="16838" w:code="9"/>
@@ -14732,7 +16689,6 @@
     <w:name w:val="Hyperlink"/>
     <w:basedOn w:val="DefaultParagraphFont"/>
     <w:uiPriority w:val="99"/>
-    <w:semiHidden/>
     <w:unhideWhenUsed/>
     <w:rsid w:val="008D02D9"/>
     <w:rPr>
@@ -15510,7 +17466,6 @@
     <w:basedOn w:val="Normal"/>
     <w:next w:val="Normal"/>
     <w:uiPriority w:val="37"/>
-    <w:semiHidden/>
     <w:unhideWhenUsed/>
     <w:rsid w:val="00EE3238"/>
     <w:pPr>
@@ -15518,6 +17473,18 @@
     </w:pPr>
     <w:rPr>
       <w:rFonts w:ascii="Calibri" w:eastAsia="Calibri" w:hAnsi="Calibri" w:cs="Times New Roman"/>
+    </w:rPr>
+  </w:style>
+  <w:style w:type="character" w:styleId="UnresolvedMention">
+    <w:name w:val="Unresolved Mention"/>
+    <w:basedOn w:val="DefaultParagraphFont"/>
+    <w:uiPriority w:val="99"/>
+    <w:semiHidden/>
+    <w:unhideWhenUsed/>
+    <w:rsid w:val="009533CF"/>
+    <w:rPr>
+      <w:color w:val="605E5C"/>
+      <w:shd w:val="clear" w:color="auto" w:fill="E1DFDD"/>
     </w:rPr>
   </w:style>
 </w:styles>
